--- a/trunk/KELOMPOK17-B.docx
+++ b/trunk/KELOMPOK17-B.docx
@@ -7,6 +7,7 @@
         <w:rPr>
           <w:rFonts w:asciiTheme="majorHAnsi" w:eastAsiaTheme="majorEastAsia" w:hAnsiTheme="majorHAnsi" w:cstheme="majorBidi"/>
           <w:caps/>
+          <w:lang w:val="id-ID" w:eastAsia="en-US"/>
         </w:rPr>
         <w:id w:val="-1131703482"/>
         <w:docPartObj>
@@ -18,7 +19,6 @@
         <w:rPr>
           <w:rFonts w:asciiTheme="minorHAnsi" w:eastAsiaTheme="minorHAnsi" w:hAnsiTheme="minorHAnsi" w:cstheme="minorBidi"/>
           <w:caps w:val="0"/>
-          <w:lang w:val="id-ID" w:eastAsia="en-US"/>
         </w:rPr>
       </w:sdtEndPr>
       <w:sdtContent>
@@ -41,6 +41,7 @@
                 <w:rPr>
                   <w:rFonts w:asciiTheme="majorHAnsi" w:eastAsiaTheme="majorEastAsia" w:hAnsiTheme="majorHAnsi" w:cstheme="majorBidi"/>
                   <w:caps/>
+                  <w:lang w:val="id-ID" w:eastAsia="en-US"/>
                 </w:rPr>
                 <w:alias w:val="Company"/>
                 <w:id w:val="15524243"/>
@@ -50,6 +51,11 @@
                 <w:dataBinding w:prefixMappings="xmlns:ns0='http://schemas.openxmlformats.org/officeDocument/2006/extended-properties'" w:xpath="/ns0:Properties[1]/ns0:Company[1]" w:storeItemID="{6668398D-A668-4E3E-A5EB-62B293D839F1}"/>
                 <w:text/>
               </w:sdtPr>
+              <w:sdtEndPr>
+                <w:rPr>
+                  <w:lang w:val="en-US" w:eastAsia="ja-JP"/>
+                </w:rPr>
+              </w:sdtEndPr>
               <w:sdtContent>
                 <w:tc>
                   <w:tcPr>
@@ -97,6 +103,7 @@
                 <w:dataBinding w:prefixMappings="xmlns:ns0='http://schemas.openxmlformats.org/package/2006/metadata/core-properties' xmlns:ns1='http://purl.org/dc/elements/1.1/'" w:xpath="/ns0:coreProperties[1]/ns1:title[1]" w:storeItemID="{6C3C8BC8-F283-45AE-878A-BAB7291924A1}"/>
                 <w:text/>
               </w:sdtPr>
+              <w:sdtEndPr/>
               <w:sdtContent>
                 <w:tc>
                   <w:tcPr>
@@ -150,6 +157,7 @@
                 <w:dataBinding w:prefixMappings="xmlns:ns0='http://schemas.openxmlformats.org/package/2006/metadata/core-properties' xmlns:ns1='http://purl.org/dc/elements/1.1/'" w:xpath="/ns0:coreProperties[1]/ns1:subject[1]" w:storeItemID="{6C3C8BC8-F283-45AE-878A-BAB7291924A1}"/>
                 <w:text/>
               </w:sdtPr>
+              <w:sdtEndPr/>
               <w:sdtContent>
                 <w:tc>
                   <w:tcPr>
@@ -251,15 +259,7 @@
                     <w:bCs/>
                     <w:lang w:val="id-ID"/>
                   </w:rPr>
-                  <w:t>M. Yordanis Salam</w:t>
-                </w:r>
-                <w:r>
-                  <w:rPr>
-                    <w:b/>
-                    <w:bCs/>
-                    <w:lang w:val="id-ID"/>
-                  </w:rPr>
-                  <w:t xml:space="preserve">                    5210100104</w:t>
+                  <w:t>M. Yordanis Salam                    5210100104</w:t>
                 </w:r>
               </w:p>
             </w:tc>
@@ -394,6 +394,15 @@
     </w:sdt>
     <w:sdt>
       <w:sdtPr>
+        <w:rPr>
+          <w:rFonts w:asciiTheme="minorHAnsi" w:eastAsiaTheme="minorHAnsi" w:hAnsiTheme="minorHAnsi" w:cstheme="minorBidi"/>
+          <w:b w:val="0"/>
+          <w:bCs w:val="0"/>
+          <w:color w:val="auto"/>
+          <w:sz w:val="22"/>
+          <w:szCs w:val="22"/>
+          <w:lang w:val="id-ID" w:eastAsia="en-US"/>
+        </w:rPr>
         <w:id w:val="-67417531"/>
         <w:docPartObj>
           <w:docPartGallery w:val="Table of Contents"/>
@@ -402,12 +411,7 @@
       </w:sdtPr>
       <w:sdtEndPr>
         <w:rPr>
-          <w:rFonts w:asciiTheme="minorHAnsi" w:eastAsiaTheme="minorHAnsi" w:hAnsiTheme="minorHAnsi" w:cstheme="minorBidi"/>
           <w:noProof/>
-          <w:color w:val="auto"/>
-          <w:sz w:val="22"/>
-          <w:szCs w:val="22"/>
-          <w:lang w:val="id-ID" w:eastAsia="en-US"/>
         </w:rPr>
       </w:sdtEndPr>
       <w:sdtContent>
@@ -999,19 +1003,4066 @@
         </w:rPr>
         <w:t xml:space="preserve"> </w:t>
       </w:r>
+    </w:p>
+    <w:tbl>
+      <w:tblPr>
+        <w:tblStyle w:val="TableGrid"/>
+        <w:tblW w:w="9579" w:type="dxa"/>
+        <w:tblInd w:w="250" w:type="dxa"/>
+        <w:tblLayout w:type="fixed"/>
+        <w:tblLook w:val="04A0" w:firstRow="1" w:lastRow="0" w:firstColumn="1" w:lastColumn="0" w:noHBand="0" w:noVBand="1"/>
+      </w:tblPr>
+      <w:tblGrid>
+        <w:gridCol w:w="567"/>
+        <w:gridCol w:w="1590"/>
+        <w:gridCol w:w="3409"/>
+        <w:gridCol w:w="1123"/>
+        <w:gridCol w:w="990"/>
+        <w:gridCol w:w="937"/>
+        <w:gridCol w:w="963"/>
+      </w:tblGrid>
+      <w:tr>
+        <w:tc>
+          <w:tcPr>
+            <w:tcW w:w="567" w:type="dxa"/>
+            <w:shd w:val="clear" w:color="auto" w:fill="8DB3E2" w:themeFill="text2" w:themeFillTint="66"/>
+            <w:vAlign w:val="center"/>
+          </w:tcPr>
+          <w:p>
+            <w:pPr>
+              <w:spacing w:line="360" w:lineRule="auto"/>
+              <w:rPr>
+                <w:b/>
+                <w:sz w:val="24"/>
+                <w:szCs w:val="24"/>
+              </w:rPr>
+            </w:pPr>
+            <w:r>
+              <w:rPr>
+                <w:b/>
+                <w:sz w:val="24"/>
+                <w:szCs w:val="24"/>
+              </w:rPr>
+              <w:t>No</w:t>
+            </w:r>
+          </w:p>
+        </w:tc>
+        <w:tc>
+          <w:tcPr>
+            <w:tcW w:w="1590" w:type="dxa"/>
+            <w:shd w:val="clear" w:color="auto" w:fill="8DB3E2" w:themeFill="text2" w:themeFillTint="66"/>
+            <w:vAlign w:val="center"/>
+          </w:tcPr>
+          <w:p>
+            <w:pPr>
+              <w:spacing w:line="360" w:lineRule="auto"/>
+              <w:jc w:val="center"/>
+              <w:rPr>
+                <w:b/>
+                <w:sz w:val="24"/>
+                <w:szCs w:val="24"/>
+              </w:rPr>
+            </w:pPr>
+            <w:r>
+              <w:rPr>
+                <w:b/>
+                <w:sz w:val="24"/>
+                <w:szCs w:val="24"/>
+              </w:rPr>
+              <w:t>Use Case</w:t>
+            </w:r>
+            <w:r>
+              <w:rPr>
+                <w:b/>
+                <w:sz w:val="24"/>
+                <w:szCs w:val="24"/>
+              </w:rPr>
+              <w:t xml:space="preserve"> </w:t>
+            </w:r>
+            <w:r>
+              <w:rPr>
+                <w:b/>
+                <w:sz w:val="24"/>
+                <w:szCs w:val="24"/>
+              </w:rPr>
+              <w:t>ID</w:t>
+            </w:r>
+          </w:p>
+        </w:tc>
+        <w:tc>
+          <w:tcPr>
+            <w:tcW w:w="3409" w:type="dxa"/>
+            <w:shd w:val="clear" w:color="auto" w:fill="8DB3E2" w:themeFill="text2" w:themeFillTint="66"/>
+            <w:vAlign w:val="center"/>
+          </w:tcPr>
+          <w:p>
+            <w:pPr>
+              <w:spacing w:line="360" w:lineRule="auto"/>
+              <w:jc w:val="center"/>
+              <w:rPr>
+                <w:b/>
+                <w:sz w:val="24"/>
+                <w:szCs w:val="24"/>
+              </w:rPr>
+            </w:pPr>
+            <w:r>
+              <w:rPr>
+                <w:b/>
+                <w:sz w:val="24"/>
+                <w:szCs w:val="24"/>
+              </w:rPr>
+              <w:t>Use Case Name</w:t>
+            </w:r>
+          </w:p>
+        </w:tc>
+        <w:tc>
+          <w:tcPr>
+            <w:tcW w:w="1123" w:type="dxa"/>
+            <w:shd w:val="clear" w:color="auto" w:fill="8DB3E2" w:themeFill="text2" w:themeFillTint="66"/>
+            <w:vAlign w:val="center"/>
+          </w:tcPr>
+          <w:p>
+            <w:pPr>
+              <w:spacing w:line="360" w:lineRule="auto"/>
+              <w:jc w:val="center"/>
+              <w:rPr>
+                <w:b/>
+                <w:sz w:val="24"/>
+                <w:szCs w:val="24"/>
+              </w:rPr>
+            </w:pPr>
+            <w:r>
+              <w:rPr>
+                <w:b/>
+                <w:sz w:val="24"/>
+                <w:szCs w:val="24"/>
+              </w:rPr>
+              <w:t>Actor</w:t>
+            </w:r>
+          </w:p>
+        </w:tc>
+        <w:tc>
+          <w:tcPr>
+            <w:tcW w:w="990" w:type="dxa"/>
+            <w:shd w:val="clear" w:color="auto" w:fill="8DB3E2" w:themeFill="text2" w:themeFillTint="66"/>
+            <w:vAlign w:val="center"/>
+          </w:tcPr>
+          <w:p>
+            <w:pPr>
+              <w:spacing w:line="360" w:lineRule="auto"/>
+              <w:jc w:val="center"/>
+              <w:rPr>
+                <w:b/>
+                <w:sz w:val="24"/>
+                <w:szCs w:val="24"/>
+              </w:rPr>
+            </w:pPr>
+            <w:r>
+              <w:rPr>
+                <w:b/>
+                <w:sz w:val="24"/>
+                <w:szCs w:val="24"/>
+              </w:rPr>
+              <w:t>C/A/R</w:t>
+            </w:r>
+          </w:p>
+        </w:tc>
+        <w:tc>
+          <w:tcPr>
+            <w:tcW w:w="937" w:type="dxa"/>
+            <w:shd w:val="clear" w:color="auto" w:fill="8DB3E2" w:themeFill="text2" w:themeFillTint="66"/>
+            <w:vAlign w:val="center"/>
+          </w:tcPr>
+          <w:p>
+            <w:pPr>
+              <w:spacing w:line="360" w:lineRule="auto"/>
+              <w:jc w:val="center"/>
+              <w:rPr>
+                <w:b/>
+                <w:sz w:val="24"/>
+                <w:szCs w:val="24"/>
+              </w:rPr>
+            </w:pPr>
+            <w:r>
+              <w:rPr>
+                <w:b/>
+                <w:sz w:val="24"/>
+                <w:szCs w:val="24"/>
+              </w:rPr>
+              <w:t>P/S/O</w:t>
+            </w:r>
+          </w:p>
+        </w:tc>
+        <w:tc>
+          <w:tcPr>
+            <w:tcW w:w="963" w:type="dxa"/>
+            <w:shd w:val="clear" w:color="auto" w:fill="8DB3E2" w:themeFill="text2" w:themeFillTint="66"/>
+            <w:vAlign w:val="center"/>
+          </w:tcPr>
+          <w:p>
+            <w:pPr>
+              <w:spacing w:line="360" w:lineRule="auto"/>
+              <w:jc w:val="center"/>
+              <w:rPr>
+                <w:b/>
+                <w:sz w:val="24"/>
+                <w:szCs w:val="24"/>
+              </w:rPr>
+            </w:pPr>
+            <w:r>
+              <w:rPr>
+                <w:b/>
+                <w:sz w:val="24"/>
+                <w:szCs w:val="24"/>
+              </w:rPr>
+              <w:t>G/F/T</w:t>
+            </w:r>
+          </w:p>
+        </w:tc>
+      </w:tr>
+      <w:tr>
+        <w:tc>
+          <w:tcPr>
+            <w:tcW w:w="567" w:type="dxa"/>
+          </w:tcPr>
+          <w:p>
+            <w:pPr>
+              <w:spacing w:line="360" w:lineRule="auto"/>
+              <w:jc w:val="center"/>
+              <w:rPr>
+                <w:sz w:val="24"/>
+                <w:szCs w:val="24"/>
+              </w:rPr>
+            </w:pPr>
+            <w:r>
+              <w:rPr>
+                <w:sz w:val="24"/>
+                <w:szCs w:val="24"/>
+              </w:rPr>
+              <w:t>1</w:t>
+            </w:r>
+          </w:p>
+        </w:tc>
+        <w:tc>
+          <w:tcPr>
+            <w:tcW w:w="1590" w:type="dxa"/>
+          </w:tcPr>
+          <w:p>
+            <w:pPr>
+              <w:spacing w:line="360" w:lineRule="auto"/>
+              <w:jc w:val="center"/>
+              <w:rPr>
+                <w:sz w:val="24"/>
+                <w:szCs w:val="24"/>
+              </w:rPr>
+            </w:pPr>
+            <w:r>
+              <w:rPr>
+                <w:sz w:val="24"/>
+                <w:szCs w:val="24"/>
+              </w:rPr>
+              <w:t>UC001</w:t>
+            </w:r>
+          </w:p>
+        </w:tc>
+        <w:tc>
+          <w:tcPr>
+            <w:tcW w:w="3409" w:type="dxa"/>
+            <w:shd w:val="clear" w:color="auto" w:fill="FABF8F" w:themeFill="accent6" w:themeFillTint="99"/>
+          </w:tcPr>
+          <w:p>
+            <w:pPr>
+              <w:spacing w:line="360" w:lineRule="auto"/>
+              <w:rPr>
+                <w:sz w:val="24"/>
+                <w:szCs w:val="24"/>
+              </w:rPr>
+            </w:pPr>
+            <w:r>
+              <w:rPr>
+                <w:sz w:val="24"/>
+                <w:szCs w:val="24"/>
+              </w:rPr>
+              <w:t>Login</w:t>
+            </w:r>
+          </w:p>
+        </w:tc>
+        <w:tc>
+          <w:tcPr>
+            <w:tcW w:w="1123" w:type="dxa"/>
+          </w:tcPr>
+          <w:p>
+            <w:pPr>
+              <w:spacing w:line="360" w:lineRule="auto"/>
+              <w:jc w:val="center"/>
+              <w:rPr>
+                <w:sz w:val="24"/>
+                <w:szCs w:val="24"/>
+              </w:rPr>
+            </w:pPr>
+            <w:r>
+              <w:rPr>
+                <w:sz w:val="24"/>
+                <w:szCs w:val="24"/>
+              </w:rPr>
+              <w:t>User</w:t>
+            </w:r>
+          </w:p>
+        </w:tc>
+        <w:tc>
+          <w:tcPr>
+            <w:tcW w:w="990" w:type="dxa"/>
+          </w:tcPr>
+          <w:p>
+            <w:pPr>
+              <w:spacing w:line="360" w:lineRule="auto"/>
+              <w:jc w:val="center"/>
+              <w:rPr>
+                <w:sz w:val="24"/>
+                <w:szCs w:val="24"/>
+              </w:rPr>
+            </w:pPr>
+            <w:r>
+              <w:rPr>
+                <w:sz w:val="24"/>
+                <w:szCs w:val="24"/>
+              </w:rPr>
+              <w:t>R</w:t>
+            </w:r>
+          </w:p>
+        </w:tc>
+        <w:tc>
+          <w:tcPr>
+            <w:tcW w:w="937" w:type="dxa"/>
+          </w:tcPr>
+          <w:p>
+            <w:pPr>
+              <w:spacing w:line="360" w:lineRule="auto"/>
+              <w:jc w:val="center"/>
+              <w:rPr>
+                <w:sz w:val="24"/>
+                <w:szCs w:val="24"/>
+              </w:rPr>
+            </w:pPr>
+            <w:r>
+              <w:rPr>
+                <w:sz w:val="24"/>
+                <w:szCs w:val="24"/>
+              </w:rPr>
+              <w:t>P</w:t>
+            </w:r>
+          </w:p>
+        </w:tc>
+        <w:tc>
+          <w:tcPr>
+            <w:tcW w:w="963" w:type="dxa"/>
+          </w:tcPr>
+          <w:p>
+            <w:pPr>
+              <w:spacing w:line="360" w:lineRule="auto"/>
+              <w:jc w:val="center"/>
+              <w:rPr>
+                <w:sz w:val="24"/>
+                <w:szCs w:val="24"/>
+              </w:rPr>
+            </w:pPr>
+            <w:r>
+              <w:rPr>
+                <w:sz w:val="24"/>
+                <w:szCs w:val="24"/>
+              </w:rPr>
+              <w:t>7</w:t>
+            </w:r>
+          </w:p>
+        </w:tc>
+      </w:tr>
+      <w:tr>
+        <w:tc>
+          <w:tcPr>
+            <w:tcW w:w="567" w:type="dxa"/>
+          </w:tcPr>
+          <w:p>
+            <w:pPr>
+              <w:spacing w:line="360" w:lineRule="auto"/>
+              <w:jc w:val="center"/>
+              <w:rPr>
+                <w:sz w:val="24"/>
+                <w:szCs w:val="24"/>
+              </w:rPr>
+            </w:pPr>
+            <w:r>
+              <w:rPr>
+                <w:sz w:val="24"/>
+                <w:szCs w:val="24"/>
+              </w:rPr>
+              <w:t>2</w:t>
+            </w:r>
+          </w:p>
+        </w:tc>
+        <w:tc>
+          <w:tcPr>
+            <w:tcW w:w="1590" w:type="dxa"/>
+          </w:tcPr>
+          <w:p>
+            <w:pPr>
+              <w:spacing w:line="360" w:lineRule="auto"/>
+              <w:jc w:val="center"/>
+              <w:rPr>
+                <w:sz w:val="24"/>
+                <w:szCs w:val="24"/>
+              </w:rPr>
+            </w:pPr>
+            <w:r>
+              <w:rPr>
+                <w:sz w:val="24"/>
+                <w:szCs w:val="24"/>
+              </w:rPr>
+              <w:t>UC002</w:t>
+            </w:r>
+          </w:p>
+        </w:tc>
+        <w:tc>
+          <w:tcPr>
+            <w:tcW w:w="3409" w:type="dxa"/>
+            <w:shd w:val="clear" w:color="auto" w:fill="FABF8F" w:themeFill="accent6" w:themeFillTint="99"/>
+          </w:tcPr>
+          <w:p>
+            <w:pPr>
+              <w:spacing w:line="360" w:lineRule="auto"/>
+              <w:rPr>
+                <w:sz w:val="24"/>
+                <w:szCs w:val="24"/>
+              </w:rPr>
+            </w:pPr>
+            <w:r>
+              <w:rPr>
+                <w:sz w:val="24"/>
+                <w:szCs w:val="24"/>
+              </w:rPr>
+              <w:t>Logout</w:t>
+            </w:r>
+          </w:p>
+        </w:tc>
+        <w:tc>
+          <w:tcPr>
+            <w:tcW w:w="1123" w:type="dxa"/>
+          </w:tcPr>
+          <w:p>
+            <w:pPr>
+              <w:spacing w:line="360" w:lineRule="auto"/>
+              <w:jc w:val="center"/>
+              <w:rPr>
+                <w:sz w:val="24"/>
+                <w:szCs w:val="24"/>
+              </w:rPr>
+            </w:pPr>
+            <w:r>
+              <w:rPr>
+                <w:sz w:val="24"/>
+                <w:szCs w:val="24"/>
+              </w:rPr>
+              <w:t>User</w:t>
+            </w:r>
+          </w:p>
+        </w:tc>
+        <w:tc>
+          <w:tcPr>
+            <w:tcW w:w="990" w:type="dxa"/>
+          </w:tcPr>
+          <w:p>
+            <w:pPr>
+              <w:spacing w:line="360" w:lineRule="auto"/>
+              <w:jc w:val="center"/>
+              <w:rPr>
+                <w:sz w:val="24"/>
+                <w:szCs w:val="24"/>
+              </w:rPr>
+            </w:pPr>
+            <w:r>
+              <w:rPr>
+                <w:sz w:val="24"/>
+                <w:szCs w:val="24"/>
+              </w:rPr>
+              <w:t>R</w:t>
+            </w:r>
+          </w:p>
+        </w:tc>
+        <w:tc>
+          <w:tcPr>
+            <w:tcW w:w="937" w:type="dxa"/>
+          </w:tcPr>
+          <w:p>
+            <w:pPr>
+              <w:spacing w:line="360" w:lineRule="auto"/>
+              <w:jc w:val="center"/>
+              <w:rPr>
+                <w:sz w:val="24"/>
+                <w:szCs w:val="24"/>
+              </w:rPr>
+            </w:pPr>
+            <w:r>
+              <w:rPr>
+                <w:sz w:val="24"/>
+                <w:szCs w:val="24"/>
+              </w:rPr>
+              <w:t>P</w:t>
+            </w:r>
+          </w:p>
+        </w:tc>
+        <w:tc>
+          <w:tcPr>
+            <w:tcW w:w="963" w:type="dxa"/>
+          </w:tcPr>
+          <w:p>
+            <w:pPr>
+              <w:spacing w:line="360" w:lineRule="auto"/>
+              <w:jc w:val="center"/>
+              <w:rPr>
+                <w:sz w:val="24"/>
+                <w:szCs w:val="24"/>
+              </w:rPr>
+            </w:pPr>
+            <w:r>
+              <w:rPr>
+                <w:sz w:val="24"/>
+                <w:szCs w:val="24"/>
+              </w:rPr>
+              <w:t>7</w:t>
+            </w:r>
+          </w:p>
+        </w:tc>
+      </w:tr>
+      <w:tr>
+        <w:tc>
+          <w:tcPr>
+            <w:tcW w:w="567" w:type="dxa"/>
+          </w:tcPr>
+          <w:p>
+            <w:pPr>
+              <w:spacing w:line="360" w:lineRule="auto"/>
+              <w:jc w:val="center"/>
+              <w:rPr>
+                <w:sz w:val="24"/>
+                <w:szCs w:val="24"/>
+              </w:rPr>
+            </w:pPr>
+            <w:r>
+              <w:rPr>
+                <w:sz w:val="24"/>
+                <w:szCs w:val="24"/>
+              </w:rPr>
+              <w:t>3</w:t>
+            </w:r>
+          </w:p>
+        </w:tc>
+        <w:tc>
+          <w:tcPr>
+            <w:tcW w:w="1590" w:type="dxa"/>
+          </w:tcPr>
+          <w:p>
+            <w:pPr>
+              <w:spacing w:line="360" w:lineRule="auto"/>
+              <w:jc w:val="center"/>
+              <w:rPr>
+                <w:sz w:val="24"/>
+                <w:szCs w:val="24"/>
+              </w:rPr>
+            </w:pPr>
+            <w:r>
+              <w:rPr>
+                <w:sz w:val="24"/>
+                <w:szCs w:val="24"/>
+              </w:rPr>
+              <w:t>UC003</w:t>
+            </w:r>
+          </w:p>
+        </w:tc>
+        <w:tc>
+          <w:tcPr>
+            <w:tcW w:w="3409" w:type="dxa"/>
+            <w:shd w:val="clear" w:color="auto" w:fill="FABF8F" w:themeFill="accent6" w:themeFillTint="99"/>
+          </w:tcPr>
+          <w:p>
+            <w:pPr>
+              <w:spacing w:line="360" w:lineRule="auto"/>
+              <w:rPr>
+                <w:sz w:val="24"/>
+                <w:szCs w:val="24"/>
+              </w:rPr>
+            </w:pPr>
+            <w:r>
+              <w:rPr>
+                <w:sz w:val="24"/>
+                <w:szCs w:val="24"/>
+              </w:rPr>
+              <w:t>Daftar</w:t>
+            </w:r>
+          </w:p>
+        </w:tc>
+        <w:tc>
+          <w:tcPr>
+            <w:tcW w:w="1123" w:type="dxa"/>
+          </w:tcPr>
+          <w:p>
+            <w:pPr>
+              <w:spacing w:line="360" w:lineRule="auto"/>
+              <w:jc w:val="center"/>
+              <w:rPr>
+                <w:sz w:val="24"/>
+                <w:szCs w:val="24"/>
+              </w:rPr>
+            </w:pPr>
+            <w:r>
+              <w:rPr>
+                <w:sz w:val="24"/>
+                <w:szCs w:val="24"/>
+              </w:rPr>
+              <w:t>User</w:t>
+            </w:r>
+          </w:p>
+        </w:tc>
+        <w:tc>
+          <w:tcPr>
+            <w:tcW w:w="990" w:type="dxa"/>
+          </w:tcPr>
+          <w:p>
+            <w:pPr>
+              <w:spacing w:line="360" w:lineRule="auto"/>
+              <w:jc w:val="center"/>
+              <w:rPr>
+                <w:sz w:val="24"/>
+                <w:szCs w:val="24"/>
+              </w:rPr>
+            </w:pPr>
+            <w:r>
+              <w:rPr>
+                <w:sz w:val="24"/>
+                <w:szCs w:val="24"/>
+              </w:rPr>
+              <w:t>A</w:t>
+            </w:r>
+          </w:p>
+        </w:tc>
+        <w:tc>
+          <w:tcPr>
+            <w:tcW w:w="937" w:type="dxa"/>
+          </w:tcPr>
+          <w:p>
+            <w:pPr>
+              <w:spacing w:line="360" w:lineRule="auto"/>
+              <w:jc w:val="center"/>
+              <w:rPr>
+                <w:sz w:val="24"/>
+                <w:szCs w:val="24"/>
+              </w:rPr>
+            </w:pPr>
+            <w:r>
+              <w:rPr>
+                <w:sz w:val="24"/>
+                <w:szCs w:val="24"/>
+              </w:rPr>
+              <w:t>P</w:t>
+            </w:r>
+          </w:p>
+        </w:tc>
+        <w:tc>
+          <w:tcPr>
+            <w:tcW w:w="963" w:type="dxa"/>
+          </w:tcPr>
+          <w:p>
+            <w:pPr>
+              <w:spacing w:line="360" w:lineRule="auto"/>
+              <w:jc w:val="center"/>
+              <w:rPr>
+                <w:sz w:val="24"/>
+                <w:szCs w:val="24"/>
+              </w:rPr>
+            </w:pPr>
+            <w:r>
+              <w:rPr>
+                <w:sz w:val="24"/>
+                <w:szCs w:val="24"/>
+              </w:rPr>
+              <w:t>1</w:t>
+            </w:r>
+          </w:p>
+        </w:tc>
+      </w:tr>
+      <w:tr>
+        <w:tc>
+          <w:tcPr>
+            <w:tcW w:w="567" w:type="dxa"/>
+          </w:tcPr>
+          <w:p>
+            <w:pPr>
+              <w:spacing w:line="360" w:lineRule="auto"/>
+              <w:jc w:val="center"/>
+              <w:rPr>
+                <w:sz w:val="24"/>
+                <w:szCs w:val="24"/>
+              </w:rPr>
+            </w:pPr>
+            <w:r>
+              <w:rPr>
+                <w:sz w:val="24"/>
+                <w:szCs w:val="24"/>
+              </w:rPr>
+              <w:t>4</w:t>
+            </w:r>
+          </w:p>
+        </w:tc>
+        <w:tc>
+          <w:tcPr>
+            <w:tcW w:w="1590" w:type="dxa"/>
+          </w:tcPr>
+          <w:p>
+            <w:pPr>
+              <w:spacing w:line="360" w:lineRule="auto"/>
+              <w:jc w:val="center"/>
+              <w:rPr>
+                <w:sz w:val="24"/>
+                <w:szCs w:val="24"/>
+              </w:rPr>
+            </w:pPr>
+            <w:r>
+              <w:rPr>
+                <w:sz w:val="24"/>
+                <w:szCs w:val="24"/>
+              </w:rPr>
+              <w:t>UC004</w:t>
+            </w:r>
+          </w:p>
+        </w:tc>
+        <w:tc>
+          <w:tcPr>
+            <w:tcW w:w="3409" w:type="dxa"/>
+            <w:shd w:val="clear" w:color="auto" w:fill="FABF8F" w:themeFill="accent6" w:themeFillTint="99"/>
+          </w:tcPr>
+          <w:p>
+            <w:pPr>
+              <w:spacing w:line="360" w:lineRule="auto"/>
+              <w:rPr>
+                <w:sz w:val="24"/>
+                <w:szCs w:val="24"/>
+              </w:rPr>
+            </w:pPr>
+            <w:r>
+              <w:rPr>
+                <w:sz w:val="24"/>
+                <w:szCs w:val="24"/>
+              </w:rPr>
+              <w:t>Lupa Password</w:t>
+            </w:r>
+          </w:p>
+        </w:tc>
+        <w:tc>
+          <w:tcPr>
+            <w:tcW w:w="1123" w:type="dxa"/>
+          </w:tcPr>
+          <w:p>
+            <w:pPr>
+              <w:spacing w:line="360" w:lineRule="auto"/>
+              <w:jc w:val="center"/>
+              <w:rPr>
+                <w:sz w:val="24"/>
+                <w:szCs w:val="24"/>
+              </w:rPr>
+            </w:pPr>
+            <w:r>
+              <w:rPr>
+                <w:sz w:val="24"/>
+                <w:szCs w:val="24"/>
+              </w:rPr>
+              <w:t>User</w:t>
+            </w:r>
+          </w:p>
+        </w:tc>
+        <w:tc>
+          <w:tcPr>
+            <w:tcW w:w="990" w:type="dxa"/>
+          </w:tcPr>
+          <w:p>
+            <w:pPr>
+              <w:spacing w:line="360" w:lineRule="auto"/>
+              <w:jc w:val="center"/>
+              <w:rPr>
+                <w:sz w:val="24"/>
+                <w:szCs w:val="24"/>
+              </w:rPr>
+            </w:pPr>
+            <w:r>
+              <w:rPr>
+                <w:sz w:val="24"/>
+                <w:szCs w:val="24"/>
+              </w:rPr>
+              <w:t>A</w:t>
+            </w:r>
+          </w:p>
+        </w:tc>
+        <w:tc>
+          <w:tcPr>
+            <w:tcW w:w="937" w:type="dxa"/>
+          </w:tcPr>
+          <w:p>
+            <w:pPr>
+              <w:spacing w:line="360" w:lineRule="auto"/>
+              <w:jc w:val="center"/>
+              <w:rPr>
+                <w:sz w:val="24"/>
+                <w:szCs w:val="24"/>
+              </w:rPr>
+            </w:pPr>
+            <w:r>
+              <w:rPr>
+                <w:sz w:val="24"/>
+                <w:szCs w:val="24"/>
+              </w:rPr>
+              <w:t>O</w:t>
+            </w:r>
+          </w:p>
+        </w:tc>
+        <w:tc>
+          <w:tcPr>
+            <w:tcW w:w="963" w:type="dxa"/>
+          </w:tcPr>
+          <w:p>
+            <w:pPr>
+              <w:spacing w:line="360" w:lineRule="auto"/>
+              <w:jc w:val="center"/>
+              <w:rPr>
+                <w:sz w:val="24"/>
+                <w:szCs w:val="24"/>
+              </w:rPr>
+            </w:pPr>
+            <w:r>
+              <w:rPr>
+                <w:sz w:val="24"/>
+                <w:szCs w:val="24"/>
+              </w:rPr>
+              <w:t>7</w:t>
+            </w:r>
+          </w:p>
+        </w:tc>
+      </w:tr>
+      <w:tr>
+        <w:tc>
+          <w:tcPr>
+            <w:tcW w:w="567" w:type="dxa"/>
+          </w:tcPr>
+          <w:p>
+            <w:pPr>
+              <w:spacing w:line="360" w:lineRule="auto"/>
+              <w:jc w:val="center"/>
+              <w:rPr>
+                <w:sz w:val="24"/>
+                <w:szCs w:val="24"/>
+              </w:rPr>
+            </w:pPr>
+            <w:r>
+              <w:rPr>
+                <w:sz w:val="24"/>
+                <w:szCs w:val="24"/>
+              </w:rPr>
+              <w:t>5</w:t>
+            </w:r>
+          </w:p>
+        </w:tc>
+        <w:tc>
+          <w:tcPr>
+            <w:tcW w:w="1590" w:type="dxa"/>
+          </w:tcPr>
+          <w:p>
+            <w:pPr>
+              <w:spacing w:line="360" w:lineRule="auto"/>
+              <w:jc w:val="center"/>
+              <w:rPr>
+                <w:sz w:val="24"/>
+                <w:szCs w:val="24"/>
+              </w:rPr>
+            </w:pPr>
+            <w:r>
+              <w:rPr>
+                <w:sz w:val="24"/>
+                <w:szCs w:val="24"/>
+              </w:rPr>
+              <w:t>UC005</w:t>
+            </w:r>
+          </w:p>
+        </w:tc>
+        <w:tc>
+          <w:tcPr>
+            <w:tcW w:w="3409" w:type="dxa"/>
+            <w:shd w:val="clear" w:color="auto" w:fill="FABF8F" w:themeFill="accent6" w:themeFillTint="99"/>
+          </w:tcPr>
+          <w:p>
+            <w:pPr>
+              <w:spacing w:line="360" w:lineRule="auto"/>
+              <w:rPr>
+                <w:sz w:val="24"/>
+                <w:szCs w:val="24"/>
+              </w:rPr>
+            </w:pPr>
+            <w:r>
+              <w:rPr>
+                <w:sz w:val="24"/>
+                <w:szCs w:val="24"/>
+              </w:rPr>
+              <w:t>Edit User Profile</w:t>
+            </w:r>
+          </w:p>
+        </w:tc>
+        <w:tc>
+          <w:tcPr>
+            <w:tcW w:w="1123" w:type="dxa"/>
+          </w:tcPr>
+          <w:p>
+            <w:pPr>
+              <w:spacing w:line="360" w:lineRule="auto"/>
+              <w:jc w:val="center"/>
+              <w:rPr>
+                <w:sz w:val="24"/>
+                <w:szCs w:val="24"/>
+              </w:rPr>
+            </w:pPr>
+            <w:r>
+              <w:rPr>
+                <w:sz w:val="24"/>
+                <w:szCs w:val="24"/>
+              </w:rPr>
+              <w:t>User</w:t>
+            </w:r>
+          </w:p>
+        </w:tc>
+        <w:tc>
+          <w:tcPr>
+            <w:tcW w:w="990" w:type="dxa"/>
+          </w:tcPr>
+          <w:p>
+            <w:pPr>
+              <w:spacing w:line="360" w:lineRule="auto"/>
+              <w:jc w:val="center"/>
+              <w:rPr>
+                <w:sz w:val="24"/>
+                <w:szCs w:val="24"/>
+              </w:rPr>
+            </w:pPr>
+            <w:r>
+              <w:rPr>
+                <w:sz w:val="24"/>
+                <w:szCs w:val="24"/>
+              </w:rPr>
+              <w:t>A</w:t>
+            </w:r>
+          </w:p>
+        </w:tc>
+        <w:tc>
+          <w:tcPr>
+            <w:tcW w:w="937" w:type="dxa"/>
+          </w:tcPr>
+          <w:p>
+            <w:pPr>
+              <w:spacing w:line="360" w:lineRule="auto"/>
+              <w:jc w:val="center"/>
+              <w:rPr>
+                <w:sz w:val="24"/>
+                <w:szCs w:val="24"/>
+              </w:rPr>
+            </w:pPr>
+            <w:r>
+              <w:rPr>
+                <w:sz w:val="24"/>
+                <w:szCs w:val="24"/>
+              </w:rPr>
+              <w:t>S</w:t>
+            </w:r>
+          </w:p>
+        </w:tc>
+        <w:tc>
+          <w:tcPr>
+            <w:tcW w:w="963" w:type="dxa"/>
+          </w:tcPr>
+          <w:p>
+            <w:pPr>
+              <w:spacing w:line="360" w:lineRule="auto"/>
+              <w:jc w:val="center"/>
+              <w:rPr>
+                <w:sz w:val="24"/>
+                <w:szCs w:val="24"/>
+              </w:rPr>
+            </w:pPr>
+            <w:r>
+              <w:rPr>
+                <w:sz w:val="24"/>
+                <w:szCs w:val="24"/>
+              </w:rPr>
+              <w:t>1</w:t>
+            </w:r>
+          </w:p>
+        </w:tc>
+      </w:tr>
+      <w:tr>
+        <w:tc>
+          <w:tcPr>
+            <w:tcW w:w="567" w:type="dxa"/>
+          </w:tcPr>
+          <w:p>
+            <w:pPr>
+              <w:spacing w:line="360" w:lineRule="auto"/>
+              <w:jc w:val="center"/>
+              <w:rPr>
+                <w:sz w:val="24"/>
+                <w:szCs w:val="24"/>
+              </w:rPr>
+            </w:pPr>
+            <w:r>
+              <w:rPr>
+                <w:sz w:val="24"/>
+                <w:szCs w:val="24"/>
+              </w:rPr>
+              <w:t>6</w:t>
+            </w:r>
+          </w:p>
+        </w:tc>
+        <w:tc>
+          <w:tcPr>
+            <w:tcW w:w="1590" w:type="dxa"/>
+          </w:tcPr>
+          <w:p>
+            <w:pPr>
+              <w:spacing w:line="360" w:lineRule="auto"/>
+              <w:jc w:val="center"/>
+              <w:rPr>
+                <w:sz w:val="24"/>
+                <w:szCs w:val="24"/>
+              </w:rPr>
+            </w:pPr>
+            <w:r>
+              <w:rPr>
+                <w:sz w:val="24"/>
+                <w:szCs w:val="24"/>
+              </w:rPr>
+              <w:t>UC006</w:t>
+            </w:r>
+          </w:p>
+        </w:tc>
+        <w:tc>
+          <w:tcPr>
+            <w:tcW w:w="3409" w:type="dxa"/>
+            <w:shd w:val="clear" w:color="auto" w:fill="FABF8F" w:themeFill="accent6" w:themeFillTint="99"/>
+          </w:tcPr>
+          <w:p>
+            <w:pPr>
+              <w:spacing w:line="360" w:lineRule="auto"/>
+              <w:rPr>
+                <w:sz w:val="24"/>
+                <w:szCs w:val="24"/>
+              </w:rPr>
+            </w:pPr>
+            <w:r>
+              <w:rPr>
+                <w:sz w:val="24"/>
+                <w:szCs w:val="24"/>
+              </w:rPr>
+              <w:t>Lihat Profil UMKM</w:t>
+            </w:r>
+          </w:p>
+        </w:tc>
+        <w:tc>
+          <w:tcPr>
+            <w:tcW w:w="1123" w:type="dxa"/>
+          </w:tcPr>
+          <w:p>
+            <w:pPr>
+              <w:spacing w:line="360" w:lineRule="auto"/>
+              <w:jc w:val="center"/>
+              <w:rPr>
+                <w:sz w:val="24"/>
+                <w:szCs w:val="24"/>
+              </w:rPr>
+            </w:pPr>
+            <w:r>
+              <w:rPr>
+                <w:sz w:val="24"/>
+                <w:szCs w:val="24"/>
+              </w:rPr>
+              <w:t>User</w:t>
+            </w:r>
+          </w:p>
+        </w:tc>
+        <w:tc>
+          <w:tcPr>
+            <w:tcW w:w="990" w:type="dxa"/>
+          </w:tcPr>
+          <w:p>
+            <w:pPr>
+              <w:spacing w:line="360" w:lineRule="auto"/>
+              <w:jc w:val="center"/>
+              <w:rPr>
+                <w:sz w:val="24"/>
+                <w:szCs w:val="24"/>
+              </w:rPr>
+            </w:pPr>
+            <w:r>
+              <w:rPr>
+                <w:sz w:val="24"/>
+                <w:szCs w:val="24"/>
+              </w:rPr>
+              <w:t>C</w:t>
+            </w:r>
+          </w:p>
+        </w:tc>
+        <w:tc>
+          <w:tcPr>
+            <w:tcW w:w="937" w:type="dxa"/>
+          </w:tcPr>
+          <w:p>
+            <w:pPr>
+              <w:spacing w:line="360" w:lineRule="auto"/>
+              <w:jc w:val="center"/>
+              <w:rPr>
+                <w:sz w:val="24"/>
+                <w:szCs w:val="24"/>
+              </w:rPr>
+            </w:pPr>
+            <w:r>
+              <w:rPr>
+                <w:sz w:val="24"/>
+                <w:szCs w:val="24"/>
+              </w:rPr>
+              <w:t>S</w:t>
+            </w:r>
+          </w:p>
+        </w:tc>
+        <w:tc>
+          <w:tcPr>
+            <w:tcW w:w="963" w:type="dxa"/>
+          </w:tcPr>
+          <w:p>
+            <w:pPr>
+              <w:spacing w:line="360" w:lineRule="auto"/>
+              <w:jc w:val="center"/>
+              <w:rPr>
+                <w:sz w:val="24"/>
+                <w:szCs w:val="24"/>
+              </w:rPr>
+            </w:pPr>
+            <w:r>
+              <w:rPr>
+                <w:sz w:val="24"/>
+                <w:szCs w:val="24"/>
+              </w:rPr>
+              <w:t>2</w:t>
+            </w:r>
+          </w:p>
+        </w:tc>
+      </w:tr>
+      <w:tr>
+        <w:tc>
+          <w:tcPr>
+            <w:tcW w:w="567" w:type="dxa"/>
+          </w:tcPr>
+          <w:p>
+            <w:pPr>
+              <w:spacing w:line="360" w:lineRule="auto"/>
+              <w:jc w:val="center"/>
+              <w:rPr>
+                <w:sz w:val="24"/>
+                <w:szCs w:val="24"/>
+              </w:rPr>
+            </w:pPr>
+            <w:r>
+              <w:rPr>
+                <w:sz w:val="24"/>
+                <w:szCs w:val="24"/>
+              </w:rPr>
+              <w:t>7</w:t>
+            </w:r>
+          </w:p>
+        </w:tc>
+        <w:tc>
+          <w:tcPr>
+            <w:tcW w:w="1590" w:type="dxa"/>
+          </w:tcPr>
+          <w:p>
+            <w:pPr>
+              <w:spacing w:line="360" w:lineRule="auto"/>
+              <w:jc w:val="center"/>
+              <w:rPr>
+                <w:sz w:val="24"/>
+                <w:szCs w:val="24"/>
+              </w:rPr>
+            </w:pPr>
+            <w:r>
+              <w:rPr>
+                <w:sz w:val="24"/>
+                <w:szCs w:val="24"/>
+              </w:rPr>
+              <w:t>UC007</w:t>
+            </w:r>
+          </w:p>
+        </w:tc>
+        <w:tc>
+          <w:tcPr>
+            <w:tcW w:w="3409" w:type="dxa"/>
+            <w:shd w:val="clear" w:color="auto" w:fill="FABF8F" w:themeFill="accent6" w:themeFillTint="99"/>
+          </w:tcPr>
+          <w:p>
+            <w:pPr>
+              <w:spacing w:line="360" w:lineRule="auto"/>
+              <w:rPr>
+                <w:sz w:val="24"/>
+                <w:szCs w:val="24"/>
+              </w:rPr>
+            </w:pPr>
+            <w:r>
+              <w:rPr>
+                <w:sz w:val="24"/>
+                <w:szCs w:val="24"/>
+              </w:rPr>
+              <w:t>About Us</w:t>
+            </w:r>
+          </w:p>
+        </w:tc>
+        <w:tc>
+          <w:tcPr>
+            <w:tcW w:w="1123" w:type="dxa"/>
+          </w:tcPr>
+          <w:p>
+            <w:pPr>
+              <w:spacing w:line="360" w:lineRule="auto"/>
+              <w:jc w:val="center"/>
+              <w:rPr>
+                <w:sz w:val="24"/>
+                <w:szCs w:val="24"/>
+              </w:rPr>
+            </w:pPr>
+            <w:r>
+              <w:rPr>
+                <w:sz w:val="24"/>
+                <w:szCs w:val="24"/>
+              </w:rPr>
+              <w:t>User</w:t>
+            </w:r>
+          </w:p>
+        </w:tc>
+        <w:tc>
+          <w:tcPr>
+            <w:tcW w:w="990" w:type="dxa"/>
+          </w:tcPr>
+          <w:p>
+            <w:pPr>
+              <w:spacing w:line="360" w:lineRule="auto"/>
+              <w:jc w:val="center"/>
+              <w:rPr>
+                <w:sz w:val="24"/>
+                <w:szCs w:val="24"/>
+              </w:rPr>
+            </w:pPr>
+            <w:r>
+              <w:rPr>
+                <w:sz w:val="24"/>
+                <w:szCs w:val="24"/>
+              </w:rPr>
+              <w:t>C</w:t>
+            </w:r>
+          </w:p>
+        </w:tc>
+        <w:tc>
+          <w:tcPr>
+            <w:tcW w:w="937" w:type="dxa"/>
+          </w:tcPr>
+          <w:p>
+            <w:pPr>
+              <w:spacing w:line="360" w:lineRule="auto"/>
+              <w:jc w:val="center"/>
+              <w:rPr>
+                <w:sz w:val="24"/>
+                <w:szCs w:val="24"/>
+              </w:rPr>
+            </w:pPr>
+            <w:r>
+              <w:rPr>
+                <w:sz w:val="24"/>
+                <w:szCs w:val="24"/>
+              </w:rPr>
+              <w:t>O</w:t>
+            </w:r>
+          </w:p>
+        </w:tc>
+        <w:tc>
+          <w:tcPr>
+            <w:tcW w:w="963" w:type="dxa"/>
+          </w:tcPr>
+          <w:p>
+            <w:pPr>
+              <w:spacing w:line="360" w:lineRule="auto"/>
+              <w:jc w:val="center"/>
+              <w:rPr>
+                <w:sz w:val="24"/>
+                <w:szCs w:val="24"/>
+              </w:rPr>
+            </w:pPr>
+            <w:r>
+              <w:rPr>
+                <w:sz w:val="24"/>
+                <w:szCs w:val="24"/>
+              </w:rPr>
+              <w:t>2</w:t>
+            </w:r>
+          </w:p>
+        </w:tc>
+      </w:tr>
+      <w:tr>
+        <w:tc>
+          <w:tcPr>
+            <w:tcW w:w="567" w:type="dxa"/>
+          </w:tcPr>
+          <w:p>
+            <w:pPr>
+              <w:spacing w:line="360" w:lineRule="auto"/>
+              <w:jc w:val="center"/>
+              <w:rPr>
+                <w:sz w:val="24"/>
+                <w:szCs w:val="24"/>
+              </w:rPr>
+            </w:pPr>
+            <w:r>
+              <w:rPr>
+                <w:sz w:val="24"/>
+                <w:szCs w:val="24"/>
+              </w:rPr>
+              <w:t>8</w:t>
+            </w:r>
+          </w:p>
+        </w:tc>
+        <w:tc>
+          <w:tcPr>
+            <w:tcW w:w="1590" w:type="dxa"/>
+          </w:tcPr>
+          <w:p>
+            <w:pPr>
+              <w:spacing w:line="360" w:lineRule="auto"/>
+              <w:jc w:val="center"/>
+              <w:rPr>
+                <w:sz w:val="24"/>
+                <w:szCs w:val="24"/>
+              </w:rPr>
+            </w:pPr>
+            <w:r>
+              <w:rPr>
+                <w:sz w:val="24"/>
+                <w:szCs w:val="24"/>
+              </w:rPr>
+              <w:t>UC008</w:t>
+            </w:r>
+          </w:p>
+        </w:tc>
+        <w:tc>
+          <w:tcPr>
+            <w:tcW w:w="3409" w:type="dxa"/>
+            <w:shd w:val="clear" w:color="auto" w:fill="FABF8F" w:themeFill="accent6" w:themeFillTint="99"/>
+          </w:tcPr>
+          <w:p>
+            <w:pPr>
+              <w:spacing w:line="360" w:lineRule="auto"/>
+              <w:rPr>
+                <w:sz w:val="24"/>
+                <w:szCs w:val="24"/>
+              </w:rPr>
+            </w:pPr>
+            <w:r>
+              <w:rPr>
+                <w:sz w:val="24"/>
+                <w:szCs w:val="24"/>
+              </w:rPr>
+              <w:t>Contact Us</w:t>
+            </w:r>
+          </w:p>
+        </w:tc>
+        <w:tc>
+          <w:tcPr>
+            <w:tcW w:w="1123" w:type="dxa"/>
+          </w:tcPr>
+          <w:p>
+            <w:pPr>
+              <w:spacing w:line="360" w:lineRule="auto"/>
+              <w:jc w:val="center"/>
+              <w:rPr>
+                <w:sz w:val="24"/>
+                <w:szCs w:val="24"/>
+              </w:rPr>
+            </w:pPr>
+            <w:r>
+              <w:rPr>
+                <w:sz w:val="24"/>
+                <w:szCs w:val="24"/>
+              </w:rPr>
+              <w:t>User</w:t>
+            </w:r>
+          </w:p>
+        </w:tc>
+        <w:tc>
+          <w:tcPr>
+            <w:tcW w:w="990" w:type="dxa"/>
+          </w:tcPr>
+          <w:p>
+            <w:pPr>
+              <w:spacing w:line="360" w:lineRule="auto"/>
+              <w:jc w:val="center"/>
+              <w:rPr>
+                <w:sz w:val="24"/>
+                <w:szCs w:val="24"/>
+              </w:rPr>
+            </w:pPr>
+            <w:r>
+              <w:rPr>
+                <w:sz w:val="24"/>
+                <w:szCs w:val="24"/>
+              </w:rPr>
+              <w:t>C</w:t>
+            </w:r>
+          </w:p>
+        </w:tc>
+        <w:tc>
+          <w:tcPr>
+            <w:tcW w:w="937" w:type="dxa"/>
+          </w:tcPr>
+          <w:p>
+            <w:pPr>
+              <w:spacing w:line="360" w:lineRule="auto"/>
+              <w:jc w:val="center"/>
+              <w:rPr>
+                <w:sz w:val="24"/>
+                <w:szCs w:val="24"/>
+              </w:rPr>
+            </w:pPr>
+            <w:r>
+              <w:rPr>
+                <w:sz w:val="24"/>
+                <w:szCs w:val="24"/>
+              </w:rPr>
+              <w:t>O</w:t>
+            </w:r>
+          </w:p>
+        </w:tc>
+        <w:tc>
+          <w:tcPr>
+            <w:tcW w:w="963" w:type="dxa"/>
+          </w:tcPr>
+          <w:p>
+            <w:pPr>
+              <w:spacing w:line="360" w:lineRule="auto"/>
+              <w:jc w:val="center"/>
+              <w:rPr>
+                <w:sz w:val="24"/>
+                <w:szCs w:val="24"/>
+              </w:rPr>
+            </w:pPr>
+            <w:r>
+              <w:rPr>
+                <w:sz w:val="24"/>
+                <w:szCs w:val="24"/>
+              </w:rPr>
+              <w:t>2</w:t>
+            </w:r>
+          </w:p>
+        </w:tc>
+      </w:tr>
+      <w:tr>
+        <w:tc>
+          <w:tcPr>
+            <w:tcW w:w="567" w:type="dxa"/>
+          </w:tcPr>
+          <w:p>
+            <w:pPr>
+              <w:spacing w:line="360" w:lineRule="auto"/>
+              <w:jc w:val="center"/>
+              <w:rPr>
+                <w:sz w:val="24"/>
+                <w:szCs w:val="24"/>
+              </w:rPr>
+            </w:pPr>
+            <w:r>
+              <w:rPr>
+                <w:sz w:val="24"/>
+                <w:szCs w:val="24"/>
+              </w:rPr>
+              <w:t>9</w:t>
+            </w:r>
+          </w:p>
+        </w:tc>
+        <w:tc>
+          <w:tcPr>
+            <w:tcW w:w="1590" w:type="dxa"/>
+          </w:tcPr>
+          <w:p>
+            <w:pPr>
+              <w:spacing w:line="360" w:lineRule="auto"/>
+              <w:jc w:val="center"/>
+              <w:rPr>
+                <w:sz w:val="24"/>
+                <w:szCs w:val="24"/>
+              </w:rPr>
+            </w:pPr>
+            <w:r>
+              <w:rPr>
+                <w:sz w:val="24"/>
+                <w:szCs w:val="24"/>
+              </w:rPr>
+              <w:t>UC009</w:t>
+            </w:r>
+          </w:p>
+        </w:tc>
+        <w:tc>
+          <w:tcPr>
+            <w:tcW w:w="3409" w:type="dxa"/>
+            <w:shd w:val="clear" w:color="auto" w:fill="92CDDC" w:themeFill="accent5" w:themeFillTint="99"/>
+          </w:tcPr>
+          <w:p>
+            <w:pPr>
+              <w:spacing w:line="360" w:lineRule="auto"/>
+              <w:rPr>
+                <w:sz w:val="24"/>
+                <w:szCs w:val="24"/>
+              </w:rPr>
+            </w:pPr>
+            <w:r>
+              <w:rPr>
+                <w:sz w:val="24"/>
+                <w:szCs w:val="24"/>
+              </w:rPr>
+              <w:t>Mencari Produk</w:t>
+            </w:r>
+          </w:p>
+        </w:tc>
+        <w:tc>
+          <w:tcPr>
+            <w:tcW w:w="1123" w:type="dxa"/>
+          </w:tcPr>
+          <w:p>
+            <w:pPr>
+              <w:spacing w:line="360" w:lineRule="auto"/>
+              <w:jc w:val="center"/>
+              <w:rPr>
+                <w:sz w:val="24"/>
+                <w:szCs w:val="24"/>
+              </w:rPr>
+            </w:pPr>
+            <w:r>
+              <w:rPr>
+                <w:sz w:val="24"/>
+                <w:szCs w:val="24"/>
+              </w:rPr>
+              <w:t>Pembeli</w:t>
+            </w:r>
+          </w:p>
+        </w:tc>
+        <w:tc>
+          <w:tcPr>
+            <w:tcW w:w="990" w:type="dxa"/>
+          </w:tcPr>
+          <w:p>
+            <w:pPr>
+              <w:spacing w:line="360" w:lineRule="auto"/>
+              <w:jc w:val="center"/>
+              <w:rPr>
+                <w:sz w:val="24"/>
+                <w:szCs w:val="24"/>
+              </w:rPr>
+            </w:pPr>
+            <w:r>
+              <w:rPr>
+                <w:sz w:val="24"/>
+                <w:szCs w:val="24"/>
+              </w:rPr>
+              <w:t>C</w:t>
+            </w:r>
+          </w:p>
+        </w:tc>
+        <w:tc>
+          <w:tcPr>
+            <w:tcW w:w="937" w:type="dxa"/>
+          </w:tcPr>
+          <w:p>
+            <w:pPr>
+              <w:spacing w:line="360" w:lineRule="auto"/>
+              <w:jc w:val="center"/>
+              <w:rPr>
+                <w:sz w:val="24"/>
+                <w:szCs w:val="24"/>
+              </w:rPr>
+            </w:pPr>
+            <w:r>
+              <w:rPr>
+                <w:sz w:val="24"/>
+                <w:szCs w:val="24"/>
+              </w:rPr>
+              <w:t>S</w:t>
+            </w:r>
+          </w:p>
+        </w:tc>
+        <w:tc>
+          <w:tcPr>
+            <w:tcW w:w="963" w:type="dxa"/>
+          </w:tcPr>
+          <w:p>
+            <w:pPr>
+              <w:spacing w:line="360" w:lineRule="auto"/>
+              <w:jc w:val="center"/>
+              <w:rPr>
+                <w:sz w:val="24"/>
+                <w:szCs w:val="24"/>
+              </w:rPr>
+            </w:pPr>
+            <w:r>
+              <w:rPr>
+                <w:sz w:val="24"/>
+                <w:szCs w:val="24"/>
+              </w:rPr>
+              <w:t>2</w:t>
+            </w:r>
+          </w:p>
+        </w:tc>
+      </w:tr>
+      <w:tr>
+        <w:tc>
+          <w:tcPr>
+            <w:tcW w:w="567" w:type="dxa"/>
+          </w:tcPr>
+          <w:p>
+            <w:pPr>
+              <w:spacing w:line="360" w:lineRule="auto"/>
+              <w:jc w:val="center"/>
+              <w:rPr>
+                <w:sz w:val="24"/>
+                <w:szCs w:val="24"/>
+              </w:rPr>
+            </w:pPr>
+            <w:r>
+              <w:rPr>
+                <w:sz w:val="24"/>
+                <w:szCs w:val="24"/>
+              </w:rPr>
+              <w:t>10</w:t>
+            </w:r>
+          </w:p>
+        </w:tc>
+        <w:tc>
+          <w:tcPr>
+            <w:tcW w:w="1590" w:type="dxa"/>
+          </w:tcPr>
+          <w:p>
+            <w:pPr>
+              <w:spacing w:line="360" w:lineRule="auto"/>
+              <w:jc w:val="center"/>
+              <w:rPr>
+                <w:sz w:val="24"/>
+                <w:szCs w:val="24"/>
+              </w:rPr>
+            </w:pPr>
+            <w:r>
+              <w:rPr>
+                <w:sz w:val="24"/>
+                <w:szCs w:val="24"/>
+              </w:rPr>
+              <w:t>UC010</w:t>
+            </w:r>
+          </w:p>
+        </w:tc>
+        <w:tc>
+          <w:tcPr>
+            <w:tcW w:w="3409" w:type="dxa"/>
+            <w:shd w:val="clear" w:color="auto" w:fill="92CDDC" w:themeFill="accent5" w:themeFillTint="99"/>
+          </w:tcPr>
+          <w:p>
+            <w:pPr>
+              <w:spacing w:line="360" w:lineRule="auto"/>
+              <w:rPr>
+                <w:sz w:val="24"/>
+                <w:szCs w:val="24"/>
+              </w:rPr>
+            </w:pPr>
+            <w:r>
+              <w:rPr>
+                <w:sz w:val="24"/>
+                <w:szCs w:val="24"/>
+              </w:rPr>
+              <w:t>Menambah produk</w:t>
+            </w:r>
+          </w:p>
+        </w:tc>
+        <w:tc>
+          <w:tcPr>
+            <w:tcW w:w="1123" w:type="dxa"/>
+          </w:tcPr>
+          <w:p>
+            <w:pPr>
+              <w:spacing w:line="360" w:lineRule="auto"/>
+              <w:jc w:val="center"/>
+              <w:rPr>
+                <w:sz w:val="24"/>
+                <w:szCs w:val="24"/>
+              </w:rPr>
+            </w:pPr>
+            <w:r>
+              <w:rPr>
+                <w:sz w:val="24"/>
+                <w:szCs w:val="24"/>
+              </w:rPr>
+              <w:t>UMKM</w:t>
+            </w:r>
+          </w:p>
+        </w:tc>
+        <w:tc>
+          <w:tcPr>
+            <w:tcW w:w="990" w:type="dxa"/>
+          </w:tcPr>
+          <w:p>
+            <w:pPr>
+              <w:spacing w:line="360" w:lineRule="auto"/>
+              <w:jc w:val="center"/>
+              <w:rPr>
+                <w:sz w:val="24"/>
+                <w:szCs w:val="24"/>
+              </w:rPr>
+            </w:pPr>
+            <w:r>
+              <w:rPr>
+                <w:sz w:val="24"/>
+                <w:szCs w:val="24"/>
+              </w:rPr>
+              <w:t>C</w:t>
+            </w:r>
+          </w:p>
+        </w:tc>
+        <w:tc>
+          <w:tcPr>
+            <w:tcW w:w="937" w:type="dxa"/>
+          </w:tcPr>
+          <w:p>
+            <w:pPr>
+              <w:spacing w:line="360" w:lineRule="auto"/>
+              <w:jc w:val="center"/>
+              <w:rPr>
+                <w:sz w:val="24"/>
+                <w:szCs w:val="24"/>
+              </w:rPr>
+            </w:pPr>
+            <w:r>
+              <w:rPr>
+                <w:sz w:val="24"/>
+                <w:szCs w:val="24"/>
+              </w:rPr>
+              <w:t>S</w:t>
+            </w:r>
+          </w:p>
+        </w:tc>
+        <w:tc>
+          <w:tcPr>
+            <w:tcW w:w="963" w:type="dxa"/>
+          </w:tcPr>
+          <w:p>
+            <w:pPr>
+              <w:spacing w:line="360" w:lineRule="auto"/>
+              <w:jc w:val="center"/>
+              <w:rPr>
+                <w:sz w:val="24"/>
+                <w:szCs w:val="24"/>
+              </w:rPr>
+            </w:pPr>
+            <w:r>
+              <w:rPr>
+                <w:sz w:val="24"/>
+                <w:szCs w:val="24"/>
+              </w:rPr>
+              <w:t>1</w:t>
+            </w:r>
+          </w:p>
+        </w:tc>
+      </w:tr>
+      <w:tr>
+        <w:tc>
+          <w:tcPr>
+            <w:tcW w:w="567" w:type="dxa"/>
+          </w:tcPr>
+          <w:p>
+            <w:pPr>
+              <w:spacing w:line="360" w:lineRule="auto"/>
+              <w:jc w:val="center"/>
+              <w:rPr>
+                <w:sz w:val="24"/>
+                <w:szCs w:val="24"/>
+              </w:rPr>
+            </w:pPr>
+            <w:r>
+              <w:rPr>
+                <w:sz w:val="24"/>
+                <w:szCs w:val="24"/>
+              </w:rPr>
+              <w:t>11</w:t>
+            </w:r>
+          </w:p>
+        </w:tc>
+        <w:tc>
+          <w:tcPr>
+            <w:tcW w:w="1590" w:type="dxa"/>
+          </w:tcPr>
+          <w:p>
+            <w:pPr>
+              <w:spacing w:line="360" w:lineRule="auto"/>
+              <w:jc w:val="center"/>
+              <w:rPr>
+                <w:sz w:val="24"/>
+                <w:szCs w:val="24"/>
+              </w:rPr>
+            </w:pPr>
+            <w:r>
+              <w:rPr>
+                <w:sz w:val="24"/>
+                <w:szCs w:val="24"/>
+              </w:rPr>
+              <w:t>UC011</w:t>
+            </w:r>
+          </w:p>
+        </w:tc>
+        <w:tc>
+          <w:tcPr>
+            <w:tcW w:w="3409" w:type="dxa"/>
+            <w:shd w:val="clear" w:color="auto" w:fill="92CDDC" w:themeFill="accent5" w:themeFillTint="99"/>
+          </w:tcPr>
+          <w:p>
+            <w:pPr>
+              <w:spacing w:line="360" w:lineRule="auto"/>
+              <w:rPr>
+                <w:sz w:val="24"/>
+                <w:szCs w:val="24"/>
+              </w:rPr>
+            </w:pPr>
+            <w:r>
+              <w:rPr>
+                <w:sz w:val="24"/>
+                <w:szCs w:val="24"/>
+              </w:rPr>
+              <w:t>Menghapus produk</w:t>
+            </w:r>
+          </w:p>
+        </w:tc>
+        <w:tc>
+          <w:tcPr>
+            <w:tcW w:w="1123" w:type="dxa"/>
+          </w:tcPr>
+          <w:p>
+            <w:pPr>
+              <w:spacing w:line="360" w:lineRule="auto"/>
+              <w:jc w:val="center"/>
+              <w:rPr>
+                <w:sz w:val="24"/>
+                <w:szCs w:val="24"/>
+              </w:rPr>
+            </w:pPr>
+            <w:r>
+              <w:rPr>
+                <w:sz w:val="24"/>
+                <w:szCs w:val="24"/>
+              </w:rPr>
+              <w:t>UMKM</w:t>
+            </w:r>
+          </w:p>
+        </w:tc>
+        <w:tc>
+          <w:tcPr>
+            <w:tcW w:w="990" w:type="dxa"/>
+          </w:tcPr>
+          <w:p>
+            <w:pPr>
+              <w:spacing w:line="360" w:lineRule="auto"/>
+              <w:jc w:val="center"/>
+              <w:rPr>
+                <w:sz w:val="24"/>
+                <w:szCs w:val="24"/>
+              </w:rPr>
+            </w:pPr>
+            <w:r>
+              <w:rPr>
+                <w:sz w:val="24"/>
+                <w:szCs w:val="24"/>
+              </w:rPr>
+              <w:t>C</w:t>
+            </w:r>
+          </w:p>
+        </w:tc>
+        <w:tc>
+          <w:tcPr>
+            <w:tcW w:w="937" w:type="dxa"/>
+          </w:tcPr>
+          <w:p>
+            <w:pPr>
+              <w:spacing w:line="360" w:lineRule="auto"/>
+              <w:jc w:val="center"/>
+              <w:rPr>
+                <w:sz w:val="24"/>
+                <w:szCs w:val="24"/>
+              </w:rPr>
+            </w:pPr>
+            <w:r>
+              <w:rPr>
+                <w:sz w:val="24"/>
+                <w:szCs w:val="24"/>
+              </w:rPr>
+              <w:t>S</w:t>
+            </w:r>
+          </w:p>
+        </w:tc>
+        <w:tc>
+          <w:tcPr>
+            <w:tcW w:w="963" w:type="dxa"/>
+          </w:tcPr>
+          <w:p>
+            <w:pPr>
+              <w:spacing w:line="360" w:lineRule="auto"/>
+              <w:jc w:val="center"/>
+              <w:rPr>
+                <w:sz w:val="24"/>
+                <w:szCs w:val="24"/>
+              </w:rPr>
+            </w:pPr>
+            <w:r>
+              <w:rPr>
+                <w:sz w:val="24"/>
+                <w:szCs w:val="24"/>
+              </w:rPr>
+              <w:t>1</w:t>
+            </w:r>
+          </w:p>
+        </w:tc>
+      </w:tr>
+      <w:tr>
+        <w:tc>
+          <w:tcPr>
+            <w:tcW w:w="567" w:type="dxa"/>
+          </w:tcPr>
+          <w:p>
+            <w:pPr>
+              <w:spacing w:line="360" w:lineRule="auto"/>
+              <w:jc w:val="center"/>
+              <w:rPr>
+                <w:sz w:val="24"/>
+                <w:szCs w:val="24"/>
+              </w:rPr>
+            </w:pPr>
+            <w:r>
+              <w:rPr>
+                <w:sz w:val="24"/>
+                <w:szCs w:val="24"/>
+              </w:rPr>
+              <w:t>12</w:t>
+            </w:r>
+          </w:p>
+        </w:tc>
+        <w:tc>
+          <w:tcPr>
+            <w:tcW w:w="1590" w:type="dxa"/>
+          </w:tcPr>
+          <w:p>
+            <w:pPr>
+              <w:spacing w:line="360" w:lineRule="auto"/>
+              <w:jc w:val="center"/>
+              <w:rPr>
+                <w:sz w:val="24"/>
+                <w:szCs w:val="24"/>
+              </w:rPr>
+            </w:pPr>
+            <w:r>
+              <w:rPr>
+                <w:sz w:val="24"/>
+                <w:szCs w:val="24"/>
+              </w:rPr>
+              <w:t>UC012</w:t>
+            </w:r>
+          </w:p>
+        </w:tc>
+        <w:tc>
+          <w:tcPr>
+            <w:tcW w:w="3409" w:type="dxa"/>
+            <w:shd w:val="clear" w:color="auto" w:fill="92CDDC" w:themeFill="accent5" w:themeFillTint="99"/>
+          </w:tcPr>
+          <w:p>
+            <w:pPr>
+              <w:spacing w:line="360" w:lineRule="auto"/>
+              <w:rPr>
+                <w:sz w:val="24"/>
+                <w:szCs w:val="24"/>
+              </w:rPr>
+            </w:pPr>
+            <w:r>
+              <w:rPr>
+                <w:sz w:val="24"/>
+                <w:szCs w:val="24"/>
+              </w:rPr>
+              <w:t>Memperbarui informasi produk</w:t>
+            </w:r>
+          </w:p>
+        </w:tc>
+        <w:tc>
+          <w:tcPr>
+            <w:tcW w:w="1123" w:type="dxa"/>
+          </w:tcPr>
+          <w:p>
+            <w:pPr>
+              <w:spacing w:line="360" w:lineRule="auto"/>
+              <w:jc w:val="center"/>
+              <w:rPr>
+                <w:sz w:val="24"/>
+                <w:szCs w:val="24"/>
+              </w:rPr>
+            </w:pPr>
+            <w:r>
+              <w:rPr>
+                <w:sz w:val="24"/>
+                <w:szCs w:val="24"/>
+              </w:rPr>
+              <w:t>UMKM</w:t>
+            </w:r>
+          </w:p>
+        </w:tc>
+        <w:tc>
+          <w:tcPr>
+            <w:tcW w:w="990" w:type="dxa"/>
+          </w:tcPr>
+          <w:p>
+            <w:pPr>
+              <w:spacing w:line="360" w:lineRule="auto"/>
+              <w:jc w:val="center"/>
+              <w:rPr>
+                <w:sz w:val="24"/>
+                <w:szCs w:val="24"/>
+              </w:rPr>
+            </w:pPr>
+            <w:r>
+              <w:rPr>
+                <w:sz w:val="24"/>
+                <w:szCs w:val="24"/>
+              </w:rPr>
+              <w:t>C</w:t>
+            </w:r>
+          </w:p>
+        </w:tc>
+        <w:tc>
+          <w:tcPr>
+            <w:tcW w:w="937" w:type="dxa"/>
+          </w:tcPr>
+          <w:p>
+            <w:pPr>
+              <w:spacing w:line="360" w:lineRule="auto"/>
+              <w:jc w:val="center"/>
+              <w:rPr>
+                <w:sz w:val="24"/>
+                <w:szCs w:val="24"/>
+              </w:rPr>
+            </w:pPr>
+            <w:r>
+              <w:rPr>
+                <w:sz w:val="24"/>
+                <w:szCs w:val="24"/>
+              </w:rPr>
+              <w:t>S</w:t>
+            </w:r>
+          </w:p>
+        </w:tc>
+        <w:tc>
+          <w:tcPr>
+            <w:tcW w:w="963" w:type="dxa"/>
+          </w:tcPr>
+          <w:p>
+            <w:pPr>
+              <w:spacing w:line="360" w:lineRule="auto"/>
+              <w:jc w:val="center"/>
+              <w:rPr>
+                <w:sz w:val="24"/>
+                <w:szCs w:val="24"/>
+              </w:rPr>
+            </w:pPr>
+            <w:r>
+              <w:rPr>
+                <w:sz w:val="24"/>
+                <w:szCs w:val="24"/>
+              </w:rPr>
+              <w:t>1</w:t>
+            </w:r>
+          </w:p>
+        </w:tc>
+      </w:tr>
+      <w:tr>
+        <w:tc>
+          <w:tcPr>
+            <w:tcW w:w="567" w:type="dxa"/>
+          </w:tcPr>
+          <w:p>
+            <w:pPr>
+              <w:spacing w:line="360" w:lineRule="auto"/>
+              <w:jc w:val="center"/>
+              <w:rPr>
+                <w:sz w:val="24"/>
+                <w:szCs w:val="24"/>
+              </w:rPr>
+            </w:pPr>
+            <w:r>
+              <w:rPr>
+                <w:sz w:val="24"/>
+                <w:szCs w:val="24"/>
+              </w:rPr>
+              <w:t>13</w:t>
+            </w:r>
+          </w:p>
+        </w:tc>
+        <w:tc>
+          <w:tcPr>
+            <w:tcW w:w="1590" w:type="dxa"/>
+          </w:tcPr>
+          <w:p>
+            <w:pPr>
+              <w:spacing w:line="360" w:lineRule="auto"/>
+              <w:jc w:val="center"/>
+              <w:rPr>
+                <w:sz w:val="24"/>
+                <w:szCs w:val="24"/>
+              </w:rPr>
+            </w:pPr>
+            <w:r>
+              <w:rPr>
+                <w:sz w:val="24"/>
+                <w:szCs w:val="24"/>
+              </w:rPr>
+              <w:t>UC013</w:t>
+            </w:r>
+          </w:p>
+        </w:tc>
+        <w:tc>
+          <w:tcPr>
+            <w:tcW w:w="3409" w:type="dxa"/>
+            <w:shd w:val="clear" w:color="auto" w:fill="92CDDC" w:themeFill="accent5" w:themeFillTint="99"/>
+          </w:tcPr>
+          <w:p>
+            <w:pPr>
+              <w:spacing w:line="360" w:lineRule="auto"/>
+              <w:rPr>
+                <w:sz w:val="24"/>
+                <w:szCs w:val="24"/>
+              </w:rPr>
+            </w:pPr>
+            <w:r>
+              <w:rPr>
+                <w:sz w:val="24"/>
+                <w:szCs w:val="24"/>
+              </w:rPr>
+              <w:t>Search by Product Name</w:t>
+            </w:r>
+          </w:p>
+        </w:tc>
+        <w:tc>
+          <w:tcPr>
+            <w:tcW w:w="1123" w:type="dxa"/>
+          </w:tcPr>
+          <w:p>
+            <w:pPr>
+              <w:spacing w:line="360" w:lineRule="auto"/>
+              <w:jc w:val="center"/>
+              <w:rPr>
+                <w:sz w:val="24"/>
+                <w:szCs w:val="24"/>
+              </w:rPr>
+            </w:pPr>
+            <w:r>
+              <w:rPr>
+                <w:sz w:val="24"/>
+                <w:szCs w:val="24"/>
+              </w:rPr>
+              <w:t>Pembeli</w:t>
+            </w:r>
+          </w:p>
+        </w:tc>
+        <w:tc>
+          <w:tcPr>
+            <w:tcW w:w="990" w:type="dxa"/>
+          </w:tcPr>
+          <w:p>
+            <w:pPr>
+              <w:spacing w:line="360" w:lineRule="auto"/>
+              <w:jc w:val="center"/>
+              <w:rPr>
+                <w:sz w:val="24"/>
+                <w:szCs w:val="24"/>
+              </w:rPr>
+            </w:pPr>
+            <w:r>
+              <w:rPr>
+                <w:sz w:val="24"/>
+                <w:szCs w:val="24"/>
+              </w:rPr>
+              <w:t>C</w:t>
+            </w:r>
+          </w:p>
+        </w:tc>
+        <w:tc>
+          <w:tcPr>
+            <w:tcW w:w="937" w:type="dxa"/>
+          </w:tcPr>
+          <w:p>
+            <w:pPr>
+              <w:spacing w:line="360" w:lineRule="auto"/>
+              <w:jc w:val="center"/>
+              <w:rPr>
+                <w:sz w:val="24"/>
+                <w:szCs w:val="24"/>
+              </w:rPr>
+            </w:pPr>
+            <w:r>
+              <w:rPr>
+                <w:sz w:val="24"/>
+                <w:szCs w:val="24"/>
+              </w:rPr>
+              <w:t>S</w:t>
+            </w:r>
+          </w:p>
+        </w:tc>
+        <w:tc>
+          <w:tcPr>
+            <w:tcW w:w="963" w:type="dxa"/>
+          </w:tcPr>
+          <w:p>
+            <w:pPr>
+              <w:spacing w:line="360" w:lineRule="auto"/>
+              <w:jc w:val="center"/>
+              <w:rPr>
+                <w:sz w:val="24"/>
+                <w:szCs w:val="24"/>
+              </w:rPr>
+            </w:pPr>
+            <w:r>
+              <w:rPr>
+                <w:sz w:val="24"/>
+                <w:szCs w:val="24"/>
+              </w:rPr>
+              <w:t>2</w:t>
+            </w:r>
+          </w:p>
+        </w:tc>
+      </w:tr>
+      <w:tr>
+        <w:tc>
+          <w:tcPr>
+            <w:tcW w:w="567" w:type="dxa"/>
+          </w:tcPr>
+          <w:p>
+            <w:pPr>
+              <w:spacing w:line="360" w:lineRule="auto"/>
+              <w:jc w:val="center"/>
+              <w:rPr>
+                <w:sz w:val="24"/>
+                <w:szCs w:val="24"/>
+              </w:rPr>
+            </w:pPr>
+            <w:r>
+              <w:rPr>
+                <w:sz w:val="24"/>
+                <w:szCs w:val="24"/>
+              </w:rPr>
+              <w:t>14</w:t>
+            </w:r>
+          </w:p>
+        </w:tc>
+        <w:tc>
+          <w:tcPr>
+            <w:tcW w:w="1590" w:type="dxa"/>
+          </w:tcPr>
+          <w:p>
+            <w:pPr>
+              <w:spacing w:line="360" w:lineRule="auto"/>
+              <w:jc w:val="center"/>
+              <w:rPr>
+                <w:sz w:val="24"/>
+                <w:szCs w:val="24"/>
+              </w:rPr>
+            </w:pPr>
+            <w:r>
+              <w:rPr>
+                <w:sz w:val="24"/>
+                <w:szCs w:val="24"/>
+              </w:rPr>
+              <w:t>UC014</w:t>
+            </w:r>
+          </w:p>
+        </w:tc>
+        <w:tc>
+          <w:tcPr>
+            <w:tcW w:w="3409" w:type="dxa"/>
+            <w:shd w:val="clear" w:color="auto" w:fill="92CDDC" w:themeFill="accent5" w:themeFillTint="99"/>
+          </w:tcPr>
+          <w:p>
+            <w:pPr>
+              <w:spacing w:line="360" w:lineRule="auto"/>
+              <w:rPr>
+                <w:sz w:val="24"/>
+                <w:szCs w:val="24"/>
+              </w:rPr>
+            </w:pPr>
+            <w:r>
+              <w:rPr>
+                <w:sz w:val="24"/>
+                <w:szCs w:val="24"/>
+              </w:rPr>
+              <w:t>Search by Category</w:t>
+            </w:r>
+          </w:p>
+        </w:tc>
+        <w:tc>
+          <w:tcPr>
+            <w:tcW w:w="1123" w:type="dxa"/>
+          </w:tcPr>
+          <w:p>
+            <w:pPr>
+              <w:spacing w:line="360" w:lineRule="auto"/>
+              <w:jc w:val="center"/>
+              <w:rPr>
+                <w:sz w:val="24"/>
+                <w:szCs w:val="24"/>
+              </w:rPr>
+            </w:pPr>
+            <w:r>
+              <w:rPr>
+                <w:sz w:val="24"/>
+                <w:szCs w:val="24"/>
+              </w:rPr>
+              <w:t>Pembeli</w:t>
+            </w:r>
+          </w:p>
+        </w:tc>
+        <w:tc>
+          <w:tcPr>
+            <w:tcW w:w="990" w:type="dxa"/>
+          </w:tcPr>
+          <w:p>
+            <w:pPr>
+              <w:spacing w:line="360" w:lineRule="auto"/>
+              <w:jc w:val="center"/>
+              <w:rPr>
+                <w:sz w:val="24"/>
+                <w:szCs w:val="24"/>
+              </w:rPr>
+            </w:pPr>
+            <w:r>
+              <w:rPr>
+                <w:sz w:val="24"/>
+                <w:szCs w:val="24"/>
+              </w:rPr>
+              <w:t>C</w:t>
+            </w:r>
+          </w:p>
+        </w:tc>
+        <w:tc>
+          <w:tcPr>
+            <w:tcW w:w="937" w:type="dxa"/>
+          </w:tcPr>
+          <w:p>
+            <w:pPr>
+              <w:spacing w:line="360" w:lineRule="auto"/>
+              <w:jc w:val="center"/>
+              <w:rPr>
+                <w:sz w:val="24"/>
+                <w:szCs w:val="24"/>
+              </w:rPr>
+            </w:pPr>
+            <w:r>
+              <w:rPr>
+                <w:sz w:val="24"/>
+                <w:szCs w:val="24"/>
+              </w:rPr>
+              <w:t>S</w:t>
+            </w:r>
+          </w:p>
+        </w:tc>
+        <w:tc>
+          <w:tcPr>
+            <w:tcW w:w="963" w:type="dxa"/>
+          </w:tcPr>
+          <w:p>
+            <w:pPr>
+              <w:spacing w:line="360" w:lineRule="auto"/>
+              <w:jc w:val="center"/>
+              <w:rPr>
+                <w:sz w:val="24"/>
+                <w:szCs w:val="24"/>
+              </w:rPr>
+            </w:pPr>
+            <w:r>
+              <w:rPr>
+                <w:sz w:val="24"/>
+                <w:szCs w:val="24"/>
+              </w:rPr>
+              <w:t>2</w:t>
+            </w:r>
+          </w:p>
+        </w:tc>
+      </w:tr>
+      <w:tr>
+        <w:tc>
+          <w:tcPr>
+            <w:tcW w:w="567" w:type="dxa"/>
+          </w:tcPr>
+          <w:p>
+            <w:pPr>
+              <w:spacing w:line="360" w:lineRule="auto"/>
+              <w:jc w:val="center"/>
+              <w:rPr>
+                <w:sz w:val="24"/>
+                <w:szCs w:val="24"/>
+              </w:rPr>
+            </w:pPr>
+            <w:r>
+              <w:rPr>
+                <w:sz w:val="24"/>
+                <w:szCs w:val="24"/>
+              </w:rPr>
+              <w:t>15</w:t>
+            </w:r>
+          </w:p>
+        </w:tc>
+        <w:tc>
+          <w:tcPr>
+            <w:tcW w:w="1590" w:type="dxa"/>
+          </w:tcPr>
+          <w:p>
+            <w:pPr>
+              <w:spacing w:line="360" w:lineRule="auto"/>
+              <w:jc w:val="center"/>
+              <w:rPr>
+                <w:sz w:val="24"/>
+                <w:szCs w:val="24"/>
+              </w:rPr>
+            </w:pPr>
+            <w:r>
+              <w:rPr>
+                <w:sz w:val="24"/>
+                <w:szCs w:val="24"/>
+              </w:rPr>
+              <w:t>UC015</w:t>
+            </w:r>
+          </w:p>
+        </w:tc>
+        <w:tc>
+          <w:tcPr>
+            <w:tcW w:w="3409" w:type="dxa"/>
+            <w:shd w:val="clear" w:color="auto" w:fill="92CDDC" w:themeFill="accent5" w:themeFillTint="99"/>
+          </w:tcPr>
+          <w:p>
+            <w:pPr>
+              <w:spacing w:line="360" w:lineRule="auto"/>
+              <w:rPr>
+                <w:sz w:val="24"/>
+                <w:szCs w:val="24"/>
+              </w:rPr>
+            </w:pPr>
+            <w:r>
+              <w:rPr>
+                <w:sz w:val="24"/>
+                <w:szCs w:val="24"/>
+              </w:rPr>
+              <w:t>Search by Keyword</w:t>
+            </w:r>
+          </w:p>
+        </w:tc>
+        <w:tc>
+          <w:tcPr>
+            <w:tcW w:w="1123" w:type="dxa"/>
+          </w:tcPr>
+          <w:p>
+            <w:pPr>
+              <w:spacing w:line="360" w:lineRule="auto"/>
+              <w:jc w:val="center"/>
+              <w:rPr>
+                <w:sz w:val="24"/>
+                <w:szCs w:val="24"/>
+              </w:rPr>
+            </w:pPr>
+            <w:r>
+              <w:rPr>
+                <w:sz w:val="24"/>
+                <w:szCs w:val="24"/>
+              </w:rPr>
+              <w:t>Pembeli</w:t>
+            </w:r>
+          </w:p>
+        </w:tc>
+        <w:tc>
+          <w:tcPr>
+            <w:tcW w:w="990" w:type="dxa"/>
+          </w:tcPr>
+          <w:p>
+            <w:pPr>
+              <w:spacing w:line="360" w:lineRule="auto"/>
+              <w:jc w:val="center"/>
+              <w:rPr>
+                <w:sz w:val="24"/>
+                <w:szCs w:val="24"/>
+              </w:rPr>
+            </w:pPr>
+            <w:r>
+              <w:rPr>
+                <w:sz w:val="24"/>
+                <w:szCs w:val="24"/>
+              </w:rPr>
+              <w:t>C</w:t>
+            </w:r>
+          </w:p>
+        </w:tc>
+        <w:tc>
+          <w:tcPr>
+            <w:tcW w:w="937" w:type="dxa"/>
+          </w:tcPr>
+          <w:p>
+            <w:pPr>
+              <w:spacing w:line="360" w:lineRule="auto"/>
+              <w:jc w:val="center"/>
+              <w:rPr>
+                <w:sz w:val="24"/>
+                <w:szCs w:val="24"/>
+              </w:rPr>
+            </w:pPr>
+            <w:r>
+              <w:rPr>
+                <w:sz w:val="24"/>
+                <w:szCs w:val="24"/>
+              </w:rPr>
+              <w:t>S</w:t>
+            </w:r>
+          </w:p>
+        </w:tc>
+        <w:tc>
+          <w:tcPr>
+            <w:tcW w:w="963" w:type="dxa"/>
+          </w:tcPr>
+          <w:p>
+            <w:pPr>
+              <w:spacing w:line="360" w:lineRule="auto"/>
+              <w:jc w:val="center"/>
+              <w:rPr>
+                <w:sz w:val="24"/>
+                <w:szCs w:val="24"/>
+              </w:rPr>
+            </w:pPr>
+            <w:r>
+              <w:rPr>
+                <w:sz w:val="24"/>
+                <w:szCs w:val="24"/>
+              </w:rPr>
+              <w:t>2</w:t>
+            </w:r>
+          </w:p>
+        </w:tc>
+      </w:tr>
+      <w:tr>
+        <w:tc>
+          <w:tcPr>
+            <w:tcW w:w="567" w:type="dxa"/>
+          </w:tcPr>
+          <w:p>
+            <w:pPr>
+              <w:spacing w:line="360" w:lineRule="auto"/>
+              <w:jc w:val="center"/>
+              <w:rPr>
+                <w:sz w:val="24"/>
+                <w:szCs w:val="24"/>
+              </w:rPr>
+            </w:pPr>
+            <w:r>
+              <w:rPr>
+                <w:sz w:val="24"/>
+                <w:szCs w:val="24"/>
+              </w:rPr>
+              <w:t>16</w:t>
+            </w:r>
+          </w:p>
+        </w:tc>
+        <w:tc>
+          <w:tcPr>
+            <w:tcW w:w="1590" w:type="dxa"/>
+          </w:tcPr>
+          <w:p>
+            <w:pPr>
+              <w:spacing w:line="360" w:lineRule="auto"/>
+              <w:jc w:val="center"/>
+              <w:rPr>
+                <w:sz w:val="24"/>
+                <w:szCs w:val="24"/>
+              </w:rPr>
+            </w:pPr>
+            <w:r>
+              <w:rPr>
+                <w:sz w:val="24"/>
+                <w:szCs w:val="24"/>
+              </w:rPr>
+              <w:t>UC016</w:t>
+            </w:r>
+          </w:p>
+        </w:tc>
+        <w:tc>
+          <w:tcPr>
+            <w:tcW w:w="3409" w:type="dxa"/>
+            <w:shd w:val="clear" w:color="auto" w:fill="92CDDC" w:themeFill="accent5" w:themeFillTint="99"/>
+          </w:tcPr>
+          <w:p>
+            <w:pPr>
+              <w:spacing w:line="360" w:lineRule="auto"/>
+              <w:rPr>
+                <w:sz w:val="24"/>
+                <w:szCs w:val="24"/>
+              </w:rPr>
+            </w:pPr>
+            <w:r>
+              <w:rPr>
+                <w:sz w:val="24"/>
+                <w:szCs w:val="24"/>
+              </w:rPr>
+              <w:t>Search by UMKM</w:t>
+            </w:r>
+          </w:p>
+        </w:tc>
+        <w:tc>
+          <w:tcPr>
+            <w:tcW w:w="1123" w:type="dxa"/>
+          </w:tcPr>
+          <w:p>
+            <w:pPr>
+              <w:spacing w:line="360" w:lineRule="auto"/>
+              <w:jc w:val="center"/>
+              <w:rPr>
+                <w:sz w:val="24"/>
+                <w:szCs w:val="24"/>
+              </w:rPr>
+            </w:pPr>
+            <w:r>
+              <w:rPr>
+                <w:sz w:val="24"/>
+                <w:szCs w:val="24"/>
+              </w:rPr>
+              <w:t>Pembeli</w:t>
+            </w:r>
+          </w:p>
+        </w:tc>
+        <w:tc>
+          <w:tcPr>
+            <w:tcW w:w="990" w:type="dxa"/>
+          </w:tcPr>
+          <w:p>
+            <w:pPr>
+              <w:spacing w:line="360" w:lineRule="auto"/>
+              <w:jc w:val="center"/>
+              <w:rPr>
+                <w:sz w:val="24"/>
+                <w:szCs w:val="24"/>
+              </w:rPr>
+            </w:pPr>
+            <w:r>
+              <w:rPr>
+                <w:sz w:val="24"/>
+                <w:szCs w:val="24"/>
+              </w:rPr>
+              <w:t>C</w:t>
+            </w:r>
+          </w:p>
+        </w:tc>
+        <w:tc>
+          <w:tcPr>
+            <w:tcW w:w="937" w:type="dxa"/>
+          </w:tcPr>
+          <w:p>
+            <w:pPr>
+              <w:spacing w:line="360" w:lineRule="auto"/>
+              <w:jc w:val="center"/>
+              <w:rPr>
+                <w:sz w:val="24"/>
+                <w:szCs w:val="24"/>
+              </w:rPr>
+            </w:pPr>
+            <w:r>
+              <w:rPr>
+                <w:sz w:val="24"/>
+                <w:szCs w:val="24"/>
+              </w:rPr>
+              <w:t>S</w:t>
+            </w:r>
+          </w:p>
+        </w:tc>
+        <w:tc>
+          <w:tcPr>
+            <w:tcW w:w="963" w:type="dxa"/>
+          </w:tcPr>
+          <w:p>
+            <w:pPr>
+              <w:spacing w:line="360" w:lineRule="auto"/>
+              <w:jc w:val="center"/>
+              <w:rPr>
+                <w:sz w:val="24"/>
+                <w:szCs w:val="24"/>
+              </w:rPr>
+            </w:pPr>
+            <w:r>
+              <w:rPr>
+                <w:sz w:val="24"/>
+                <w:szCs w:val="24"/>
+              </w:rPr>
+              <w:t>2</w:t>
+            </w:r>
+          </w:p>
+        </w:tc>
+      </w:tr>
+      <w:tr>
+        <w:tc>
+          <w:tcPr>
+            <w:tcW w:w="567" w:type="dxa"/>
+          </w:tcPr>
+          <w:p>
+            <w:pPr>
+              <w:spacing w:line="360" w:lineRule="auto"/>
+              <w:jc w:val="center"/>
+              <w:rPr>
+                <w:sz w:val="24"/>
+                <w:szCs w:val="24"/>
+              </w:rPr>
+            </w:pPr>
+            <w:r>
+              <w:rPr>
+                <w:sz w:val="24"/>
+                <w:szCs w:val="24"/>
+              </w:rPr>
+              <w:t>17</w:t>
+            </w:r>
+          </w:p>
+        </w:tc>
+        <w:tc>
+          <w:tcPr>
+            <w:tcW w:w="1590" w:type="dxa"/>
+          </w:tcPr>
+          <w:p>
+            <w:pPr>
+              <w:spacing w:line="360" w:lineRule="auto"/>
+              <w:jc w:val="center"/>
+              <w:rPr>
+                <w:sz w:val="24"/>
+                <w:szCs w:val="24"/>
+              </w:rPr>
+            </w:pPr>
+            <w:r>
+              <w:rPr>
+                <w:sz w:val="24"/>
+                <w:szCs w:val="24"/>
+              </w:rPr>
+              <w:t>UC017</w:t>
+            </w:r>
+          </w:p>
+        </w:tc>
+        <w:tc>
+          <w:tcPr>
+            <w:tcW w:w="3409" w:type="dxa"/>
+            <w:shd w:val="clear" w:color="auto" w:fill="D99594" w:themeFill="accent2" w:themeFillTint="99"/>
+          </w:tcPr>
+          <w:p>
+            <w:pPr>
+              <w:spacing w:line="360" w:lineRule="auto"/>
+              <w:rPr>
+                <w:sz w:val="24"/>
+                <w:szCs w:val="24"/>
+              </w:rPr>
+            </w:pPr>
+            <w:r>
+              <w:rPr>
+                <w:sz w:val="24"/>
+                <w:szCs w:val="24"/>
+              </w:rPr>
+              <w:t>Add to Cart</w:t>
+            </w:r>
+          </w:p>
+        </w:tc>
+        <w:tc>
+          <w:tcPr>
+            <w:tcW w:w="1123" w:type="dxa"/>
+          </w:tcPr>
+          <w:p>
+            <w:pPr>
+              <w:spacing w:line="360" w:lineRule="auto"/>
+              <w:jc w:val="center"/>
+              <w:rPr>
+                <w:sz w:val="24"/>
+                <w:szCs w:val="24"/>
+              </w:rPr>
+            </w:pPr>
+            <w:r>
+              <w:rPr>
+                <w:sz w:val="24"/>
+                <w:szCs w:val="24"/>
+              </w:rPr>
+              <w:t>Pembeli</w:t>
+            </w:r>
+          </w:p>
+        </w:tc>
+        <w:tc>
+          <w:tcPr>
+            <w:tcW w:w="990" w:type="dxa"/>
+          </w:tcPr>
+          <w:p>
+            <w:pPr>
+              <w:spacing w:line="360" w:lineRule="auto"/>
+              <w:jc w:val="center"/>
+              <w:rPr>
+                <w:sz w:val="24"/>
+                <w:szCs w:val="24"/>
+              </w:rPr>
+            </w:pPr>
+            <w:r>
+              <w:rPr>
+                <w:sz w:val="24"/>
+                <w:szCs w:val="24"/>
+              </w:rPr>
+              <w:t>C</w:t>
+            </w:r>
+          </w:p>
+        </w:tc>
+        <w:tc>
+          <w:tcPr>
+            <w:tcW w:w="937" w:type="dxa"/>
+          </w:tcPr>
+          <w:p>
+            <w:pPr>
+              <w:spacing w:line="360" w:lineRule="auto"/>
+              <w:jc w:val="center"/>
+              <w:rPr>
+                <w:sz w:val="24"/>
+                <w:szCs w:val="24"/>
+              </w:rPr>
+            </w:pPr>
+            <w:r>
+              <w:rPr>
+                <w:sz w:val="24"/>
+                <w:szCs w:val="24"/>
+              </w:rPr>
+              <w:t>P</w:t>
+            </w:r>
+          </w:p>
+        </w:tc>
+        <w:tc>
+          <w:tcPr>
+            <w:tcW w:w="963" w:type="dxa"/>
+          </w:tcPr>
+          <w:p>
+            <w:pPr>
+              <w:spacing w:line="360" w:lineRule="auto"/>
+              <w:jc w:val="center"/>
+              <w:rPr>
+                <w:sz w:val="24"/>
+                <w:szCs w:val="24"/>
+              </w:rPr>
+            </w:pPr>
+            <w:r>
+              <w:rPr>
+                <w:sz w:val="24"/>
+                <w:szCs w:val="24"/>
+              </w:rPr>
+              <w:t>1</w:t>
+            </w:r>
+          </w:p>
+        </w:tc>
+      </w:tr>
+      <w:tr>
+        <w:tc>
+          <w:tcPr>
+            <w:tcW w:w="567" w:type="dxa"/>
+          </w:tcPr>
+          <w:p>
+            <w:pPr>
+              <w:spacing w:line="360" w:lineRule="auto"/>
+              <w:jc w:val="center"/>
+              <w:rPr>
+                <w:sz w:val="24"/>
+                <w:szCs w:val="24"/>
+              </w:rPr>
+            </w:pPr>
+            <w:r>
+              <w:rPr>
+                <w:sz w:val="24"/>
+                <w:szCs w:val="24"/>
+              </w:rPr>
+              <w:t>18</w:t>
+            </w:r>
+          </w:p>
+        </w:tc>
+        <w:tc>
+          <w:tcPr>
+            <w:tcW w:w="1590" w:type="dxa"/>
+          </w:tcPr>
+          <w:p>
+            <w:pPr>
+              <w:spacing w:line="360" w:lineRule="auto"/>
+              <w:jc w:val="center"/>
+              <w:rPr>
+                <w:sz w:val="24"/>
+                <w:szCs w:val="24"/>
+              </w:rPr>
+            </w:pPr>
+            <w:r>
+              <w:rPr>
+                <w:sz w:val="24"/>
+                <w:szCs w:val="24"/>
+              </w:rPr>
+              <w:t>UC018</w:t>
+            </w:r>
+          </w:p>
+        </w:tc>
+        <w:tc>
+          <w:tcPr>
+            <w:tcW w:w="3409" w:type="dxa"/>
+            <w:shd w:val="clear" w:color="auto" w:fill="D99594" w:themeFill="accent2" w:themeFillTint="99"/>
+          </w:tcPr>
+          <w:p>
+            <w:pPr>
+              <w:spacing w:line="360" w:lineRule="auto"/>
+              <w:rPr>
+                <w:sz w:val="24"/>
+                <w:szCs w:val="24"/>
+              </w:rPr>
+            </w:pPr>
+            <w:r>
+              <w:rPr>
+                <w:sz w:val="24"/>
+                <w:szCs w:val="24"/>
+              </w:rPr>
+              <w:t>Edit Shopping Cart</w:t>
+            </w:r>
+          </w:p>
+        </w:tc>
+        <w:tc>
+          <w:tcPr>
+            <w:tcW w:w="1123" w:type="dxa"/>
+          </w:tcPr>
+          <w:p>
+            <w:pPr>
+              <w:spacing w:line="360" w:lineRule="auto"/>
+              <w:jc w:val="center"/>
+              <w:rPr>
+                <w:sz w:val="24"/>
+                <w:szCs w:val="24"/>
+              </w:rPr>
+            </w:pPr>
+            <w:r>
+              <w:rPr>
+                <w:sz w:val="24"/>
+                <w:szCs w:val="24"/>
+              </w:rPr>
+              <w:t>Pembeli</w:t>
+            </w:r>
+          </w:p>
+        </w:tc>
+        <w:tc>
+          <w:tcPr>
+            <w:tcW w:w="990" w:type="dxa"/>
+          </w:tcPr>
+          <w:p>
+            <w:pPr>
+              <w:spacing w:line="360" w:lineRule="auto"/>
+              <w:jc w:val="center"/>
+              <w:rPr>
+                <w:sz w:val="24"/>
+                <w:szCs w:val="24"/>
+              </w:rPr>
+            </w:pPr>
+            <w:r>
+              <w:rPr>
+                <w:sz w:val="24"/>
+                <w:szCs w:val="24"/>
+              </w:rPr>
+              <w:t>C</w:t>
+            </w:r>
+          </w:p>
+        </w:tc>
+        <w:tc>
+          <w:tcPr>
+            <w:tcW w:w="937" w:type="dxa"/>
+          </w:tcPr>
+          <w:p>
+            <w:pPr>
+              <w:spacing w:line="360" w:lineRule="auto"/>
+              <w:jc w:val="center"/>
+              <w:rPr>
+                <w:sz w:val="24"/>
+                <w:szCs w:val="24"/>
+              </w:rPr>
+            </w:pPr>
+            <w:r>
+              <w:rPr>
+                <w:sz w:val="24"/>
+                <w:szCs w:val="24"/>
+              </w:rPr>
+              <w:t>S</w:t>
+            </w:r>
+          </w:p>
+        </w:tc>
+        <w:tc>
+          <w:tcPr>
+            <w:tcW w:w="963" w:type="dxa"/>
+          </w:tcPr>
+          <w:p>
+            <w:pPr>
+              <w:spacing w:line="360" w:lineRule="auto"/>
+              <w:jc w:val="center"/>
+              <w:rPr>
+                <w:sz w:val="24"/>
+                <w:szCs w:val="24"/>
+              </w:rPr>
+            </w:pPr>
+            <w:r>
+              <w:rPr>
+                <w:sz w:val="24"/>
+                <w:szCs w:val="24"/>
+              </w:rPr>
+              <w:t>1</w:t>
+            </w:r>
+          </w:p>
+        </w:tc>
+      </w:tr>
+      <w:tr>
+        <w:tc>
+          <w:tcPr>
+            <w:tcW w:w="567" w:type="dxa"/>
+          </w:tcPr>
+          <w:p>
+            <w:pPr>
+              <w:spacing w:line="360" w:lineRule="auto"/>
+              <w:jc w:val="center"/>
+              <w:rPr>
+                <w:sz w:val="24"/>
+                <w:szCs w:val="24"/>
+              </w:rPr>
+            </w:pPr>
+            <w:r>
+              <w:rPr>
+                <w:sz w:val="24"/>
+                <w:szCs w:val="24"/>
+              </w:rPr>
+              <w:t>19</w:t>
+            </w:r>
+          </w:p>
+        </w:tc>
+        <w:tc>
+          <w:tcPr>
+            <w:tcW w:w="1590" w:type="dxa"/>
+          </w:tcPr>
+          <w:p>
+            <w:pPr>
+              <w:spacing w:line="360" w:lineRule="auto"/>
+              <w:jc w:val="center"/>
+              <w:rPr>
+                <w:sz w:val="24"/>
+                <w:szCs w:val="24"/>
+              </w:rPr>
+            </w:pPr>
+            <w:r>
+              <w:rPr>
+                <w:sz w:val="24"/>
+                <w:szCs w:val="24"/>
+              </w:rPr>
+              <w:t>UC019</w:t>
+            </w:r>
+          </w:p>
+        </w:tc>
+        <w:tc>
+          <w:tcPr>
+            <w:tcW w:w="3409" w:type="dxa"/>
+            <w:shd w:val="clear" w:color="auto" w:fill="D99594" w:themeFill="accent2" w:themeFillTint="99"/>
+          </w:tcPr>
+          <w:p>
+            <w:pPr>
+              <w:spacing w:line="360" w:lineRule="auto"/>
+              <w:rPr>
+                <w:sz w:val="24"/>
+                <w:szCs w:val="24"/>
+              </w:rPr>
+            </w:pPr>
+            <w:r>
+              <w:rPr>
+                <w:sz w:val="24"/>
+                <w:szCs w:val="24"/>
+              </w:rPr>
+              <w:t>Membayar dengan Kartu Kredit</w:t>
+            </w:r>
+          </w:p>
+        </w:tc>
+        <w:tc>
+          <w:tcPr>
+            <w:tcW w:w="1123" w:type="dxa"/>
+          </w:tcPr>
+          <w:p>
+            <w:pPr>
+              <w:spacing w:line="360" w:lineRule="auto"/>
+              <w:jc w:val="center"/>
+              <w:rPr>
+                <w:sz w:val="24"/>
+                <w:szCs w:val="24"/>
+              </w:rPr>
+            </w:pPr>
+            <w:r>
+              <w:rPr>
+                <w:sz w:val="24"/>
+                <w:szCs w:val="24"/>
+              </w:rPr>
+              <w:t>Pembeli</w:t>
+            </w:r>
+          </w:p>
+        </w:tc>
+        <w:tc>
+          <w:tcPr>
+            <w:tcW w:w="990" w:type="dxa"/>
+          </w:tcPr>
+          <w:p>
+            <w:pPr>
+              <w:spacing w:line="360" w:lineRule="auto"/>
+              <w:jc w:val="center"/>
+              <w:rPr>
+                <w:sz w:val="24"/>
+                <w:szCs w:val="24"/>
+              </w:rPr>
+            </w:pPr>
+            <w:r>
+              <w:rPr>
+                <w:sz w:val="24"/>
+                <w:szCs w:val="24"/>
+              </w:rPr>
+              <w:t>C</w:t>
+            </w:r>
+          </w:p>
+        </w:tc>
+        <w:tc>
+          <w:tcPr>
+            <w:tcW w:w="937" w:type="dxa"/>
+          </w:tcPr>
+          <w:p>
+            <w:pPr>
+              <w:spacing w:line="360" w:lineRule="auto"/>
+              <w:jc w:val="center"/>
+              <w:rPr>
+                <w:sz w:val="24"/>
+                <w:szCs w:val="24"/>
+              </w:rPr>
+            </w:pPr>
+            <w:r>
+              <w:rPr>
+                <w:sz w:val="24"/>
+                <w:szCs w:val="24"/>
+              </w:rPr>
+              <w:t>P</w:t>
+            </w:r>
+          </w:p>
+        </w:tc>
+        <w:tc>
+          <w:tcPr>
+            <w:tcW w:w="963" w:type="dxa"/>
+          </w:tcPr>
+          <w:p>
+            <w:pPr>
+              <w:spacing w:line="360" w:lineRule="auto"/>
+              <w:jc w:val="center"/>
+              <w:rPr>
+                <w:sz w:val="24"/>
+                <w:szCs w:val="24"/>
+              </w:rPr>
+            </w:pPr>
+            <w:r>
+              <w:rPr>
+                <w:sz w:val="24"/>
+                <w:szCs w:val="24"/>
+              </w:rPr>
+              <w:t>2</w:t>
+            </w:r>
+          </w:p>
+        </w:tc>
+      </w:tr>
+      <w:tr>
+        <w:tc>
+          <w:tcPr>
+            <w:tcW w:w="567" w:type="dxa"/>
+          </w:tcPr>
+          <w:p>
+            <w:pPr>
+              <w:spacing w:line="360" w:lineRule="auto"/>
+              <w:jc w:val="center"/>
+              <w:rPr>
+                <w:sz w:val="24"/>
+                <w:szCs w:val="24"/>
+              </w:rPr>
+            </w:pPr>
+            <w:r>
+              <w:rPr>
+                <w:sz w:val="24"/>
+                <w:szCs w:val="24"/>
+              </w:rPr>
+              <w:t>20</w:t>
+            </w:r>
+          </w:p>
+        </w:tc>
+        <w:tc>
+          <w:tcPr>
+            <w:tcW w:w="1590" w:type="dxa"/>
+          </w:tcPr>
+          <w:p>
+            <w:pPr>
+              <w:spacing w:line="360" w:lineRule="auto"/>
+              <w:jc w:val="center"/>
+              <w:rPr>
+                <w:sz w:val="24"/>
+                <w:szCs w:val="24"/>
+              </w:rPr>
+            </w:pPr>
+            <w:r>
+              <w:rPr>
+                <w:sz w:val="24"/>
+                <w:szCs w:val="24"/>
+              </w:rPr>
+              <w:t>UC020</w:t>
+            </w:r>
+          </w:p>
+        </w:tc>
+        <w:tc>
+          <w:tcPr>
+            <w:tcW w:w="3409" w:type="dxa"/>
+            <w:shd w:val="clear" w:color="auto" w:fill="D99594" w:themeFill="accent2" w:themeFillTint="99"/>
+          </w:tcPr>
+          <w:p>
+            <w:pPr>
+              <w:spacing w:line="360" w:lineRule="auto"/>
+              <w:rPr>
+                <w:sz w:val="24"/>
+                <w:szCs w:val="24"/>
+              </w:rPr>
+            </w:pPr>
+            <w:r>
+              <w:rPr>
+                <w:sz w:val="24"/>
+                <w:szCs w:val="24"/>
+              </w:rPr>
+              <w:t>Cancel Order</w:t>
+            </w:r>
+          </w:p>
+        </w:tc>
+        <w:tc>
+          <w:tcPr>
+            <w:tcW w:w="1123" w:type="dxa"/>
+          </w:tcPr>
+          <w:p>
+            <w:pPr>
+              <w:spacing w:line="360" w:lineRule="auto"/>
+              <w:jc w:val="center"/>
+              <w:rPr>
+                <w:sz w:val="24"/>
+                <w:szCs w:val="24"/>
+              </w:rPr>
+            </w:pPr>
+            <w:r>
+              <w:rPr>
+                <w:sz w:val="24"/>
+                <w:szCs w:val="24"/>
+              </w:rPr>
+              <w:t>Pembeli</w:t>
+            </w:r>
+          </w:p>
+        </w:tc>
+        <w:tc>
+          <w:tcPr>
+            <w:tcW w:w="990" w:type="dxa"/>
+          </w:tcPr>
+          <w:p>
+            <w:pPr>
+              <w:spacing w:line="360" w:lineRule="auto"/>
+              <w:jc w:val="center"/>
+              <w:rPr>
+                <w:sz w:val="24"/>
+                <w:szCs w:val="24"/>
+              </w:rPr>
+            </w:pPr>
+            <w:r>
+              <w:rPr>
+                <w:sz w:val="24"/>
+                <w:szCs w:val="24"/>
+              </w:rPr>
+              <w:t>C</w:t>
+            </w:r>
+          </w:p>
+        </w:tc>
+        <w:tc>
+          <w:tcPr>
+            <w:tcW w:w="937" w:type="dxa"/>
+          </w:tcPr>
+          <w:p>
+            <w:pPr>
+              <w:spacing w:line="360" w:lineRule="auto"/>
+              <w:jc w:val="center"/>
+              <w:rPr>
+                <w:sz w:val="24"/>
+                <w:szCs w:val="24"/>
+              </w:rPr>
+            </w:pPr>
+            <w:r>
+              <w:rPr>
+                <w:sz w:val="24"/>
+                <w:szCs w:val="24"/>
+              </w:rPr>
+              <w:t>S</w:t>
+            </w:r>
+          </w:p>
+        </w:tc>
+        <w:tc>
+          <w:tcPr>
+            <w:tcW w:w="963" w:type="dxa"/>
+          </w:tcPr>
+          <w:p>
+            <w:pPr>
+              <w:spacing w:line="360" w:lineRule="auto"/>
+              <w:jc w:val="center"/>
+              <w:rPr>
+                <w:sz w:val="24"/>
+                <w:szCs w:val="24"/>
+              </w:rPr>
+            </w:pPr>
+            <w:r>
+              <w:rPr>
+                <w:sz w:val="24"/>
+                <w:szCs w:val="24"/>
+              </w:rPr>
+              <w:t>2</w:t>
+            </w:r>
+          </w:p>
+        </w:tc>
+      </w:tr>
+      <w:tr>
+        <w:tc>
+          <w:tcPr>
+            <w:tcW w:w="567" w:type="dxa"/>
+          </w:tcPr>
+          <w:p>
+            <w:pPr>
+              <w:spacing w:line="360" w:lineRule="auto"/>
+              <w:jc w:val="center"/>
+              <w:rPr>
+                <w:sz w:val="24"/>
+                <w:szCs w:val="24"/>
+              </w:rPr>
+            </w:pPr>
+            <w:r>
+              <w:rPr>
+                <w:sz w:val="24"/>
+                <w:szCs w:val="24"/>
+              </w:rPr>
+              <w:t>21</w:t>
+            </w:r>
+          </w:p>
+        </w:tc>
+        <w:tc>
+          <w:tcPr>
+            <w:tcW w:w="1590" w:type="dxa"/>
+          </w:tcPr>
+          <w:p>
+            <w:pPr>
+              <w:spacing w:line="360" w:lineRule="auto"/>
+              <w:jc w:val="center"/>
+              <w:rPr>
+                <w:sz w:val="24"/>
+                <w:szCs w:val="24"/>
+              </w:rPr>
+            </w:pPr>
+            <w:r>
+              <w:rPr>
+                <w:sz w:val="24"/>
+                <w:szCs w:val="24"/>
+              </w:rPr>
+              <w:t>UC021</w:t>
+            </w:r>
+          </w:p>
+        </w:tc>
+        <w:tc>
+          <w:tcPr>
+            <w:tcW w:w="3409" w:type="dxa"/>
+            <w:shd w:val="clear" w:color="auto" w:fill="D99594" w:themeFill="accent2" w:themeFillTint="99"/>
+          </w:tcPr>
+          <w:p>
+            <w:pPr>
+              <w:spacing w:line="360" w:lineRule="auto"/>
+              <w:rPr>
+                <w:sz w:val="24"/>
+                <w:szCs w:val="24"/>
+              </w:rPr>
+            </w:pPr>
+            <w:r>
+              <w:rPr>
+                <w:sz w:val="24"/>
+                <w:szCs w:val="24"/>
+              </w:rPr>
+              <w:t>Menghitung total pembelian</w:t>
+            </w:r>
+          </w:p>
+        </w:tc>
+        <w:tc>
+          <w:tcPr>
+            <w:tcW w:w="1123" w:type="dxa"/>
+          </w:tcPr>
+          <w:p>
+            <w:pPr>
+              <w:spacing w:line="360" w:lineRule="auto"/>
+              <w:jc w:val="center"/>
+              <w:rPr>
+                <w:sz w:val="24"/>
+                <w:szCs w:val="24"/>
+              </w:rPr>
+            </w:pPr>
+            <w:r>
+              <w:rPr>
+                <w:sz w:val="24"/>
+                <w:szCs w:val="24"/>
+              </w:rPr>
+              <w:t>Pembeli</w:t>
+            </w:r>
+          </w:p>
+        </w:tc>
+        <w:tc>
+          <w:tcPr>
+            <w:tcW w:w="990" w:type="dxa"/>
+          </w:tcPr>
+          <w:p>
+            <w:pPr>
+              <w:spacing w:line="360" w:lineRule="auto"/>
+              <w:jc w:val="center"/>
+              <w:rPr>
+                <w:sz w:val="24"/>
+                <w:szCs w:val="24"/>
+              </w:rPr>
+            </w:pPr>
+            <w:r>
+              <w:rPr>
+                <w:sz w:val="24"/>
+                <w:szCs w:val="24"/>
+              </w:rPr>
+              <w:t>C</w:t>
+            </w:r>
+          </w:p>
+        </w:tc>
+        <w:tc>
+          <w:tcPr>
+            <w:tcW w:w="937" w:type="dxa"/>
+          </w:tcPr>
+          <w:p>
+            <w:pPr>
+              <w:spacing w:line="360" w:lineRule="auto"/>
+              <w:jc w:val="center"/>
+              <w:rPr>
+                <w:sz w:val="24"/>
+                <w:szCs w:val="24"/>
+              </w:rPr>
+            </w:pPr>
+            <w:r>
+              <w:rPr>
+                <w:sz w:val="24"/>
+                <w:szCs w:val="24"/>
+              </w:rPr>
+              <w:t>P</w:t>
+            </w:r>
+          </w:p>
+        </w:tc>
+        <w:tc>
+          <w:tcPr>
+            <w:tcW w:w="963" w:type="dxa"/>
+          </w:tcPr>
+          <w:p>
+            <w:pPr>
+              <w:spacing w:line="360" w:lineRule="auto"/>
+              <w:jc w:val="center"/>
+              <w:rPr>
+                <w:sz w:val="24"/>
+                <w:szCs w:val="24"/>
+              </w:rPr>
+            </w:pPr>
+            <w:r>
+              <w:rPr>
+                <w:sz w:val="24"/>
+                <w:szCs w:val="24"/>
+              </w:rPr>
+              <w:t>3</w:t>
+            </w:r>
+          </w:p>
+        </w:tc>
+      </w:tr>
+      <w:tr>
+        <w:tc>
+          <w:tcPr>
+            <w:tcW w:w="567" w:type="dxa"/>
+          </w:tcPr>
+          <w:p>
+            <w:pPr>
+              <w:spacing w:line="360" w:lineRule="auto"/>
+              <w:jc w:val="center"/>
+              <w:rPr>
+                <w:sz w:val="24"/>
+                <w:szCs w:val="24"/>
+              </w:rPr>
+            </w:pPr>
+            <w:r>
+              <w:rPr>
+                <w:sz w:val="24"/>
+                <w:szCs w:val="24"/>
+              </w:rPr>
+              <w:t>22</w:t>
+            </w:r>
+          </w:p>
+        </w:tc>
+        <w:tc>
+          <w:tcPr>
+            <w:tcW w:w="1590" w:type="dxa"/>
+          </w:tcPr>
+          <w:p>
+            <w:pPr>
+              <w:spacing w:line="360" w:lineRule="auto"/>
+              <w:jc w:val="center"/>
+              <w:rPr>
+                <w:sz w:val="24"/>
+                <w:szCs w:val="24"/>
+              </w:rPr>
+            </w:pPr>
+            <w:r>
+              <w:rPr>
+                <w:sz w:val="24"/>
+                <w:szCs w:val="24"/>
+              </w:rPr>
+              <w:t>UC022</w:t>
+            </w:r>
+          </w:p>
+        </w:tc>
+        <w:tc>
+          <w:tcPr>
+            <w:tcW w:w="3409" w:type="dxa"/>
+            <w:shd w:val="clear" w:color="auto" w:fill="00B050"/>
+          </w:tcPr>
+          <w:p>
+            <w:pPr>
+              <w:spacing w:line="360" w:lineRule="auto"/>
+              <w:rPr>
+                <w:sz w:val="24"/>
+                <w:szCs w:val="24"/>
+              </w:rPr>
+            </w:pPr>
+            <w:r>
+              <w:rPr>
+                <w:sz w:val="24"/>
+                <w:szCs w:val="24"/>
+              </w:rPr>
+              <w:t>Memvalidasi Akun User</w:t>
+            </w:r>
+          </w:p>
+        </w:tc>
+        <w:tc>
+          <w:tcPr>
+            <w:tcW w:w="1123" w:type="dxa"/>
+          </w:tcPr>
+          <w:p>
+            <w:pPr>
+              <w:spacing w:line="360" w:lineRule="auto"/>
+              <w:jc w:val="center"/>
+              <w:rPr>
+                <w:sz w:val="24"/>
+                <w:szCs w:val="24"/>
+              </w:rPr>
+            </w:pPr>
+            <w:r>
+              <w:rPr>
+                <w:sz w:val="24"/>
+                <w:szCs w:val="24"/>
+              </w:rPr>
+              <w:t>Admin</w:t>
+            </w:r>
+          </w:p>
+        </w:tc>
+        <w:tc>
+          <w:tcPr>
+            <w:tcW w:w="990" w:type="dxa"/>
+          </w:tcPr>
+          <w:p>
+            <w:pPr>
+              <w:spacing w:line="360" w:lineRule="auto"/>
+              <w:jc w:val="center"/>
+              <w:rPr>
+                <w:sz w:val="24"/>
+                <w:szCs w:val="24"/>
+              </w:rPr>
+            </w:pPr>
+            <w:r>
+              <w:rPr>
+                <w:sz w:val="24"/>
+                <w:szCs w:val="24"/>
+              </w:rPr>
+              <w:t>A</w:t>
+            </w:r>
+          </w:p>
+        </w:tc>
+        <w:tc>
+          <w:tcPr>
+            <w:tcW w:w="937" w:type="dxa"/>
+          </w:tcPr>
+          <w:p>
+            <w:pPr>
+              <w:spacing w:line="360" w:lineRule="auto"/>
+              <w:jc w:val="center"/>
+              <w:rPr>
+                <w:sz w:val="24"/>
+                <w:szCs w:val="24"/>
+              </w:rPr>
+            </w:pPr>
+            <w:r>
+              <w:rPr>
+                <w:sz w:val="24"/>
+                <w:szCs w:val="24"/>
+              </w:rPr>
+              <w:t>P</w:t>
+            </w:r>
+          </w:p>
+        </w:tc>
+        <w:tc>
+          <w:tcPr>
+            <w:tcW w:w="963" w:type="dxa"/>
+          </w:tcPr>
+          <w:p>
+            <w:pPr>
+              <w:spacing w:line="360" w:lineRule="auto"/>
+              <w:jc w:val="center"/>
+              <w:rPr>
+                <w:sz w:val="24"/>
+                <w:szCs w:val="24"/>
+              </w:rPr>
+            </w:pPr>
+            <w:r>
+              <w:rPr>
+                <w:sz w:val="24"/>
+                <w:szCs w:val="24"/>
+              </w:rPr>
+              <w:t>2</w:t>
+            </w:r>
+          </w:p>
+        </w:tc>
+      </w:tr>
+      <w:tr>
+        <w:tc>
+          <w:tcPr>
+            <w:tcW w:w="567" w:type="dxa"/>
+          </w:tcPr>
+          <w:p>
+            <w:pPr>
+              <w:spacing w:line="360" w:lineRule="auto"/>
+              <w:jc w:val="center"/>
+              <w:rPr>
+                <w:sz w:val="24"/>
+                <w:szCs w:val="24"/>
+              </w:rPr>
+            </w:pPr>
+            <w:r>
+              <w:rPr>
+                <w:sz w:val="24"/>
+                <w:szCs w:val="24"/>
+              </w:rPr>
+              <w:t>23</w:t>
+            </w:r>
+          </w:p>
+        </w:tc>
+        <w:tc>
+          <w:tcPr>
+            <w:tcW w:w="1590" w:type="dxa"/>
+          </w:tcPr>
+          <w:p>
+            <w:pPr>
+              <w:spacing w:line="360" w:lineRule="auto"/>
+              <w:jc w:val="center"/>
+              <w:rPr>
+                <w:sz w:val="24"/>
+                <w:szCs w:val="24"/>
+              </w:rPr>
+            </w:pPr>
+            <w:r>
+              <w:rPr>
+                <w:sz w:val="24"/>
+                <w:szCs w:val="24"/>
+              </w:rPr>
+              <w:t>UC023</w:t>
+            </w:r>
+          </w:p>
+        </w:tc>
+        <w:tc>
+          <w:tcPr>
+            <w:tcW w:w="3409" w:type="dxa"/>
+            <w:shd w:val="clear" w:color="auto" w:fill="00B050"/>
+          </w:tcPr>
+          <w:p>
+            <w:pPr>
+              <w:spacing w:line="360" w:lineRule="auto"/>
+              <w:rPr>
+                <w:sz w:val="24"/>
+                <w:szCs w:val="24"/>
+              </w:rPr>
+            </w:pPr>
+            <w:r>
+              <w:rPr>
+                <w:sz w:val="24"/>
+                <w:szCs w:val="24"/>
+              </w:rPr>
+              <w:t>Menghapus akun UMKM</w:t>
+            </w:r>
+          </w:p>
+        </w:tc>
+        <w:tc>
+          <w:tcPr>
+            <w:tcW w:w="1123" w:type="dxa"/>
+          </w:tcPr>
+          <w:p>
+            <w:pPr>
+              <w:spacing w:line="360" w:lineRule="auto"/>
+              <w:jc w:val="center"/>
+              <w:rPr>
+                <w:sz w:val="24"/>
+                <w:szCs w:val="24"/>
+              </w:rPr>
+            </w:pPr>
+            <w:r>
+              <w:rPr>
+                <w:sz w:val="24"/>
+                <w:szCs w:val="24"/>
+              </w:rPr>
+              <w:t>Admin</w:t>
+            </w:r>
+          </w:p>
+        </w:tc>
+        <w:tc>
+          <w:tcPr>
+            <w:tcW w:w="990" w:type="dxa"/>
+          </w:tcPr>
+          <w:p>
+            <w:pPr>
+              <w:spacing w:line="360" w:lineRule="auto"/>
+              <w:jc w:val="center"/>
+              <w:rPr>
+                <w:sz w:val="24"/>
+                <w:szCs w:val="24"/>
+              </w:rPr>
+            </w:pPr>
+            <w:r>
+              <w:rPr>
+                <w:sz w:val="24"/>
+                <w:szCs w:val="24"/>
+              </w:rPr>
+              <w:t>A</w:t>
+            </w:r>
+          </w:p>
+        </w:tc>
+        <w:tc>
+          <w:tcPr>
+            <w:tcW w:w="937" w:type="dxa"/>
+          </w:tcPr>
+          <w:p>
+            <w:pPr>
+              <w:spacing w:line="360" w:lineRule="auto"/>
+              <w:jc w:val="center"/>
+              <w:rPr>
+                <w:sz w:val="24"/>
+                <w:szCs w:val="24"/>
+              </w:rPr>
+            </w:pPr>
+            <w:r>
+              <w:rPr>
+                <w:sz w:val="24"/>
+                <w:szCs w:val="24"/>
+              </w:rPr>
+              <w:t>P</w:t>
+            </w:r>
+          </w:p>
+        </w:tc>
+        <w:tc>
+          <w:tcPr>
+            <w:tcW w:w="963" w:type="dxa"/>
+          </w:tcPr>
+          <w:p>
+            <w:pPr>
+              <w:spacing w:line="360" w:lineRule="auto"/>
+              <w:jc w:val="center"/>
+              <w:rPr>
+                <w:sz w:val="24"/>
+                <w:szCs w:val="24"/>
+              </w:rPr>
+            </w:pPr>
+            <w:r>
+              <w:rPr>
+                <w:sz w:val="24"/>
+                <w:szCs w:val="24"/>
+              </w:rPr>
+              <w:t>1</w:t>
+            </w:r>
+          </w:p>
+        </w:tc>
+      </w:tr>
+      <w:tr>
+        <w:tc>
+          <w:tcPr>
+            <w:tcW w:w="567" w:type="dxa"/>
+          </w:tcPr>
+          <w:p>
+            <w:pPr>
+              <w:spacing w:line="360" w:lineRule="auto"/>
+              <w:jc w:val="center"/>
+              <w:rPr>
+                <w:sz w:val="24"/>
+                <w:szCs w:val="24"/>
+              </w:rPr>
+            </w:pPr>
+            <w:r>
+              <w:rPr>
+                <w:sz w:val="24"/>
+                <w:szCs w:val="24"/>
+              </w:rPr>
+              <w:t>24</w:t>
+            </w:r>
+          </w:p>
+        </w:tc>
+        <w:tc>
+          <w:tcPr>
+            <w:tcW w:w="1590" w:type="dxa"/>
+          </w:tcPr>
+          <w:p>
+            <w:pPr>
+              <w:spacing w:line="360" w:lineRule="auto"/>
+              <w:jc w:val="center"/>
+              <w:rPr>
+                <w:sz w:val="24"/>
+                <w:szCs w:val="24"/>
+              </w:rPr>
+            </w:pPr>
+            <w:r>
+              <w:rPr>
+                <w:sz w:val="24"/>
+                <w:szCs w:val="24"/>
+              </w:rPr>
+              <w:t>UC024</w:t>
+            </w:r>
+          </w:p>
+        </w:tc>
+        <w:tc>
+          <w:tcPr>
+            <w:tcW w:w="3409" w:type="dxa"/>
+            <w:shd w:val="clear" w:color="auto" w:fill="00B050"/>
+          </w:tcPr>
+          <w:p>
+            <w:pPr>
+              <w:spacing w:line="360" w:lineRule="auto"/>
+              <w:rPr>
+                <w:sz w:val="24"/>
+                <w:szCs w:val="24"/>
+              </w:rPr>
+            </w:pPr>
+            <w:r>
+              <w:rPr>
+                <w:sz w:val="24"/>
+                <w:szCs w:val="24"/>
+              </w:rPr>
+              <w:t>Menghapus akun pembeli</w:t>
+            </w:r>
+          </w:p>
+        </w:tc>
+        <w:tc>
+          <w:tcPr>
+            <w:tcW w:w="1123" w:type="dxa"/>
+          </w:tcPr>
+          <w:p>
+            <w:pPr>
+              <w:spacing w:line="360" w:lineRule="auto"/>
+              <w:jc w:val="center"/>
+              <w:rPr>
+                <w:sz w:val="24"/>
+                <w:szCs w:val="24"/>
+              </w:rPr>
+            </w:pPr>
+            <w:r>
+              <w:rPr>
+                <w:sz w:val="24"/>
+                <w:szCs w:val="24"/>
+              </w:rPr>
+              <w:t>Admin</w:t>
+            </w:r>
+          </w:p>
+        </w:tc>
+        <w:tc>
+          <w:tcPr>
+            <w:tcW w:w="990" w:type="dxa"/>
+          </w:tcPr>
+          <w:p>
+            <w:pPr>
+              <w:spacing w:line="360" w:lineRule="auto"/>
+              <w:jc w:val="center"/>
+              <w:rPr>
+                <w:sz w:val="24"/>
+                <w:szCs w:val="24"/>
+              </w:rPr>
+            </w:pPr>
+            <w:r>
+              <w:rPr>
+                <w:sz w:val="24"/>
+                <w:szCs w:val="24"/>
+              </w:rPr>
+              <w:t>A</w:t>
+            </w:r>
+          </w:p>
+        </w:tc>
+        <w:tc>
+          <w:tcPr>
+            <w:tcW w:w="937" w:type="dxa"/>
+          </w:tcPr>
+          <w:p>
+            <w:pPr>
+              <w:spacing w:line="360" w:lineRule="auto"/>
+              <w:jc w:val="center"/>
+              <w:rPr>
+                <w:sz w:val="24"/>
+                <w:szCs w:val="24"/>
+              </w:rPr>
+            </w:pPr>
+            <w:r>
+              <w:rPr>
+                <w:sz w:val="24"/>
+                <w:szCs w:val="24"/>
+              </w:rPr>
+              <w:t>P</w:t>
+            </w:r>
+          </w:p>
+        </w:tc>
+        <w:tc>
+          <w:tcPr>
+            <w:tcW w:w="963" w:type="dxa"/>
+          </w:tcPr>
+          <w:p>
+            <w:pPr>
+              <w:spacing w:line="360" w:lineRule="auto"/>
+              <w:jc w:val="center"/>
+              <w:rPr>
+                <w:sz w:val="24"/>
+                <w:szCs w:val="24"/>
+              </w:rPr>
+            </w:pPr>
+            <w:r>
+              <w:rPr>
+                <w:sz w:val="24"/>
+                <w:szCs w:val="24"/>
+              </w:rPr>
+              <w:t>1</w:t>
+            </w:r>
+          </w:p>
+        </w:tc>
+      </w:tr>
+    </w:tbl>
+    <w:p/>
+    <w:p>
+      <w:pPr>
+        <w:spacing w:after="0"/>
+      </w:pPr>
       <w:r>
-        <w:rPr>
-          <w:rStyle w:val="Heading1Char"/>
-        </w:rPr>
-        <w:sym w:font="Wingdings" w:char="F0E0"/>
-      </w:r>
-      <w:r>
-        <w:rPr>
-          <w:rStyle w:val="Heading1Char"/>
-        </w:rPr>
-        <w:t xml:space="preserve"> puyeh</w:t>
+        <w:t>Keterangan :</w:t>
       </w:r>
     </w:p>
+    <w:tbl>
+      <w:tblPr>
+        <w:tblStyle w:val="TableGrid"/>
+        <w:tblW w:w="5812" w:type="dxa"/>
+        <w:tblInd w:w="108" w:type="dxa"/>
+        <w:tblLook w:val="04A0" w:firstRow="1" w:lastRow="0" w:firstColumn="1" w:lastColumn="0" w:noHBand="0" w:noVBand="1"/>
+      </w:tblPr>
+      <w:tblGrid>
+        <w:gridCol w:w="2268"/>
+        <w:gridCol w:w="3544"/>
+      </w:tblGrid>
+      <w:tr>
+        <w:tc>
+          <w:tcPr>
+            <w:tcW w:w="2268" w:type="dxa"/>
+            <w:shd w:val="clear" w:color="auto" w:fill="FABF8F" w:themeFill="accent6" w:themeFillTint="99"/>
+          </w:tcPr>
+          <w:p/>
+        </w:tc>
+        <w:tc>
+          <w:tcPr>
+            <w:tcW w:w="3544" w:type="dxa"/>
+          </w:tcPr>
+          <w:p>
+            <w:r>
+              <w:t>Use Case Kategori Umum</w:t>
+            </w:r>
+          </w:p>
+        </w:tc>
+      </w:tr>
+      <w:tr>
+        <w:tc>
+          <w:tcPr>
+            <w:tcW w:w="2268" w:type="dxa"/>
+            <w:shd w:val="clear" w:color="auto" w:fill="92CDDC" w:themeFill="accent5" w:themeFillTint="99"/>
+          </w:tcPr>
+          <w:p/>
+        </w:tc>
+        <w:tc>
+          <w:tcPr>
+            <w:tcW w:w="3544" w:type="dxa"/>
+          </w:tcPr>
+          <w:p>
+            <w:r>
+              <w:t>Use Case Kategori Produk</w:t>
+            </w:r>
+          </w:p>
+        </w:tc>
+      </w:tr>
+      <w:tr>
+        <w:tc>
+          <w:tcPr>
+            <w:tcW w:w="2268" w:type="dxa"/>
+            <w:shd w:val="clear" w:color="auto" w:fill="D99594" w:themeFill="accent2" w:themeFillTint="99"/>
+          </w:tcPr>
+          <w:p/>
+        </w:tc>
+        <w:tc>
+          <w:tcPr>
+            <w:tcW w:w="3544" w:type="dxa"/>
+          </w:tcPr>
+          <w:p>
+            <w:r>
+              <w:t>Use Case Kategori Shopping</w:t>
+            </w:r>
+          </w:p>
+        </w:tc>
+      </w:tr>
+      <w:tr>
+        <w:tc>
+          <w:tcPr>
+            <w:tcW w:w="2268" w:type="dxa"/>
+            <w:shd w:val="clear" w:color="auto" w:fill="00B050"/>
+          </w:tcPr>
+          <w:p/>
+        </w:tc>
+        <w:tc>
+          <w:tcPr>
+            <w:tcW w:w="3544" w:type="dxa"/>
+          </w:tcPr>
+          <w:p>
+            <w:r>
+              <w:t>Use Case Kategori Admin</w:t>
+            </w:r>
+          </w:p>
+        </w:tc>
+      </w:tr>
+    </w:tbl>
+    <w:p/>
     <w:p>
       <w:pPr>
         <w:rPr>
@@ -1024,6 +5075,8 @@
           <w:szCs w:val="22"/>
         </w:rPr>
       </w:pPr>
+      <w:bookmarkStart w:id="1" w:name="_GoBack"/>
+      <w:bookmarkEnd w:id="1"/>
     </w:p>
     <w:p>
       <w:pPr>
@@ -1040,14 +5093,14 @@
           <w:szCs w:val="26"/>
         </w:rPr>
       </w:pPr>
-      <w:bookmarkStart w:id="1" w:name="_Toc343523017"/>
+      <w:bookmarkStart w:id="2" w:name="_Toc343523017"/>
       <w:r>
         <w:rPr>
           <w:rStyle w:val="Heading1Char"/>
         </w:rPr>
         <w:t>PROGRESS USE CASE</w:t>
       </w:r>
-      <w:bookmarkEnd w:id="1"/>
+      <w:bookmarkEnd w:id="2"/>
     </w:p>
     <w:p>
       <w:pPr>
@@ -1061,14 +5114,14 @@
           <w:rStyle w:val="Heading2Char"/>
         </w:rPr>
       </w:pPr>
-      <w:bookmarkStart w:id="2" w:name="_Toc343523018"/>
+      <w:bookmarkStart w:id="3" w:name="_Toc343523018"/>
       <w:r>
         <w:rPr>
           <w:rStyle w:val="Heading2Char"/>
         </w:rPr>
         <w:t>Use Case Narrative</w:t>
       </w:r>
-      <w:bookmarkEnd w:id="2"/>
+      <w:bookmarkEnd w:id="3"/>
       <w:r>
         <w:rPr>
           <w:rStyle w:val="Heading2Char"/>
@@ -1107,14 +5160,14 @@
           <w:rStyle w:val="Heading2Char"/>
         </w:rPr>
       </w:pPr>
-      <w:bookmarkStart w:id="3" w:name="_Toc343523019"/>
+      <w:bookmarkStart w:id="4" w:name="_Toc343523019"/>
       <w:r>
         <w:rPr>
           <w:rStyle w:val="Heading2Char"/>
         </w:rPr>
         <w:t>Robustness Analysis</w:t>
       </w:r>
-      <w:bookmarkEnd w:id="3"/>
+      <w:bookmarkEnd w:id="4"/>
       <w:r>
         <w:rPr>
           <w:rStyle w:val="Heading2Char"/>
@@ -1162,14 +5215,14 @@
           <w:rStyle w:val="Heading2Char"/>
         </w:rPr>
       </w:pPr>
-      <w:bookmarkStart w:id="4" w:name="_Toc343523020"/>
+      <w:bookmarkStart w:id="5" w:name="_Toc343523020"/>
       <w:r>
         <w:rPr>
           <w:rStyle w:val="Heading2Char"/>
         </w:rPr>
         <w:t>Sequence Diagram</w:t>
       </w:r>
-      <w:bookmarkEnd w:id="4"/>
+      <w:bookmarkEnd w:id="5"/>
       <w:r>
         <w:rPr>
           <w:rStyle w:val="Heading2Char"/>
@@ -1208,7 +5261,7 @@
           <w:rStyle w:val="Heading2Char"/>
         </w:rPr>
       </w:pPr>
-      <w:bookmarkStart w:id="5" w:name="_Toc343523021"/>
+      <w:bookmarkStart w:id="6" w:name="_Toc343523021"/>
       <w:r>
         <w:rPr>
           <w:rStyle w:val="Heading2Char"/>
@@ -1227,7 +5280,7 @@
         </w:rPr>
         <w:t xml:space="preserve"> Source Code</w:t>
       </w:r>
-      <w:bookmarkEnd w:id="5"/>
+      <w:bookmarkEnd w:id="6"/>
       <w:r>
         <w:rPr>
           <w:rStyle w:val="Heading2Char"/>
@@ -1246,8 +5299,6 @@
         </w:rPr>
         <w:t xml:space="preserve"> prima, liat di google code</w:t>
       </w:r>
-      <w:bookmarkStart w:id="6" w:name="_GoBack"/>
-      <w:bookmarkEnd w:id="6"/>
     </w:p>
     <w:p>
       <w:pPr>
@@ -1322,6 +5373,7 @@
         <w:docPartUnique/>
       </w:docPartObj>
     </w:sdtPr>
+    <w:sdtEndPr/>
     <w:sdtContent>
       <w:p>
         <w:pPr>
@@ -1451,6 +5503,7 @@
         <w:dataBinding w:prefixMappings="xmlns:ns0='http://schemas.openxmlformats.org/package/2006/metadata/core-properties' xmlns:ns1='http://purl.org/dc/elements/1.1/'" w:xpath="/ns0:coreProperties[1]/ns1:title[1]" w:storeItemID="{6C3C8BC8-F283-45AE-878A-BAB7291924A1}"/>
         <w:text/>
       </w:sdtPr>
+      <w:sdtEndPr/>
       <w:sdtContent>
         <w:r>
           <w:rPr>
@@ -1490,6 +5543,7 @@
           <w:calendar w:val="gregorian"/>
         </w:date>
       </w:sdtPr>
+      <w:sdtEndPr/>
       <w:sdtContent>
         <w:r>
           <w:rPr>
@@ -2250,6 +6304,38 @@
       <w:u w:val="single"/>
     </w:rPr>
   </w:style>
+  <w:style w:type="table" w:styleId="TableGrid">
+    <w:name w:val="Table Grid"/>
+    <w:basedOn w:val="TableNormal"/>
+    <w:uiPriority w:val="59"/>
+    <w:rsid w:val="003445F7"/>
+    <w:pPr>
+      <w:spacing w:after="0" w:line="240" w:lineRule="auto"/>
+    </w:pPr>
+    <w:rPr>
+      <w:rFonts w:ascii="Times New Roman" w:eastAsia="Times New Roman" w:hAnsi="Times New Roman" w:cs="Times New Roman"/>
+      <w:sz w:val="20"/>
+      <w:szCs w:val="20"/>
+      <w:lang w:eastAsia="id-ID"/>
+    </w:rPr>
+    <w:tblPr>
+      <w:tblInd w:w="0" w:type="dxa"/>
+      <w:tblBorders>
+        <w:top w:val="single" w:sz="4" w:space="0" w:color="000000" w:themeColor="text1"/>
+        <w:left w:val="single" w:sz="4" w:space="0" w:color="000000" w:themeColor="text1"/>
+        <w:bottom w:val="single" w:sz="4" w:space="0" w:color="000000" w:themeColor="text1"/>
+        <w:right w:val="single" w:sz="4" w:space="0" w:color="000000" w:themeColor="text1"/>
+        <w:insideH w:val="single" w:sz="4" w:space="0" w:color="000000" w:themeColor="text1"/>
+        <w:insideV w:val="single" w:sz="4" w:space="0" w:color="000000" w:themeColor="text1"/>
+      </w:tblBorders>
+      <w:tblCellMar>
+        <w:top w:w="0" w:type="dxa"/>
+        <w:left w:w="108" w:type="dxa"/>
+        <w:bottom w:w="0" w:type="dxa"/>
+        <w:right w:w="108" w:type="dxa"/>
+      </w:tblCellMar>
+    </w:tblPr>
+  </w:style>
 </w:styles>
 </file>
 
@@ -2538,87 +6624,25 @@
         </w:p>
       </w:docPartBody>
     </w:docPart>
-    <w:docPart>
-      <w:docPartPr>
-        <w:name w:val="463AA82D8B7440768B2AEBCC5C502FD3"/>
-        <w:category>
-          <w:name w:val="General"/>
-          <w:gallery w:val="placeholder"/>
-        </w:category>
-        <w:types>
-          <w:type w:val="bbPlcHdr"/>
-        </w:types>
-        <w:behaviors>
-          <w:behavior w:val="content"/>
-        </w:behaviors>
-        <w:guid w:val="{DC36FE02-A699-41B0-BBCF-1C65E0065D2B}"/>
-      </w:docPartPr>
-      <w:docPartBody>
-        <w:p>
-          <w:pPr>
-            <w:pStyle w:val="463AA82D8B7440768B2AEBCC5C502FD3"/>
-          </w:pPr>
-          <w:r>
-            <w:rPr>
-              <w:rFonts w:asciiTheme="majorHAnsi" w:eastAsiaTheme="majorEastAsia" w:hAnsiTheme="majorHAnsi" w:cstheme="majorBidi"/>
-              <w:color w:val="4F81BD" w:themeColor="accent1"/>
-              <w:sz w:val="24"/>
-            </w:rPr>
-            <w:t>[Type the document title]</w:t>
-          </w:r>
-        </w:p>
-      </w:docPartBody>
-    </w:docPart>
-    <w:docPart>
-      <w:docPartPr>
-        <w:name w:val="8866DC905591495891032A6E112A8260"/>
-        <w:category>
-          <w:name w:val="General"/>
-          <w:gallery w:val="placeholder"/>
-        </w:category>
-        <w:types>
-          <w:type w:val="bbPlcHdr"/>
-        </w:types>
-        <w:behaviors>
-          <w:behavior w:val="content"/>
-        </w:behaviors>
-        <w:guid w:val="{A49468F0-4BED-4960-90FB-0337F303C6B1}"/>
-      </w:docPartPr>
-      <w:docPartBody>
-        <w:p>
-          <w:pPr>
-            <w:pStyle w:val="8866DC905591495891032A6E112A8260"/>
-          </w:pPr>
-          <w:r>
-            <w:rPr>
-              <w:rFonts w:asciiTheme="majorHAnsi" w:eastAsiaTheme="majorEastAsia" w:hAnsiTheme="majorHAnsi" w:cstheme="majorBidi"/>
-              <w:color w:val="4F81BD" w:themeColor="accent1"/>
-              <w:sz w:val="24"/>
-            </w:rPr>
-            <w:t>[Pick the date]</w:t>
-          </w:r>
-        </w:p>
-      </w:docPartBody>
-    </w:docPart>
   </w:docParts>
 </w:glossaryDocument>
 </file>
 
 <file path=word/glossary/fontTable.xml><?xml version="1.0" encoding="utf-8"?>
 <w:fonts xmlns:mc="http://schemas.openxmlformats.org/markup-compatibility/2006" xmlns:r="http://schemas.openxmlformats.org/officeDocument/2006/relationships" xmlns:w="http://schemas.openxmlformats.org/wordprocessingml/2006/main" xmlns:w14="http://schemas.microsoft.com/office/word/2010/wordml" mc:Ignorable="w14">
+  <w:font w:name="Cambria">
+    <w:panose1 w:val="02040503050406030204"/>
+    <w:charset w:val="00"/>
+    <w:family w:val="roman"/>
+    <w:pitch w:val="variable"/>
+    <w:sig w:usb0="E00002FF" w:usb1="400004FF" w:usb2="00000000" w:usb3="00000000" w:csb0="0000019F" w:csb1="00000000"/>
+  </w:font>
   <w:font w:name="Times New Roman">
     <w:panose1 w:val="02020603050405020304"/>
     <w:charset w:val="00"/>
     <w:family w:val="roman"/>
     <w:pitch w:val="variable"/>
     <w:sig w:usb0="E0002AFF" w:usb1="C0007841" w:usb2="00000009" w:usb3="00000000" w:csb0="000001FF" w:csb1="00000000"/>
-  </w:font>
-  <w:font w:name="Cambria">
-    <w:panose1 w:val="02040503050406030204"/>
-    <w:charset w:val="00"/>
-    <w:family w:val="roman"/>
-    <w:pitch w:val="variable"/>
-    <w:sig w:usb0="E00002FF" w:usb1="400004FF" w:usb2="00000000" w:usb3="00000000" w:csb0="0000019F" w:csb1="00000000"/>
   </w:font>
   <w:font w:name="Calibri">
     <w:panose1 w:val="020F0502020204030204"/>
@@ -2631,8 +6655,9 @@
     <w:panose1 w:val="020B0604030504040204"/>
     <w:charset w:val="00"/>
     <w:family w:val="swiss"/>
+    <w:notTrueType/>
     <w:pitch w:val="variable"/>
-    <w:sig w:usb0="E1002EFF" w:usb1="C000605B" w:usb2="00000029" w:usb3="00000000" w:csb0="000101FF" w:csb1="00000000"/>
+    <w:sig w:usb0="00000003" w:usb1="00000000" w:usb2="00000000" w:usb3="00000000" w:csb0="00000001" w:csb1="00000000"/>
   </w:font>
   <w:font w:name="Wingdings">
     <w:panose1 w:val="05000000000000000000"/>
@@ -2658,8 +6683,10 @@
   </w:compat>
   <w:rsids>
     <w:rsidRoot w:val="00C95442"/>
+    <w:rsid w:val="001D41B6"/>
     <w:rsid w:val="00763E1D"/>
     <w:rsid w:val="00C95442"/>
+    <w:rsid w:val="00F17986"/>
   </w:rsids>
   <m:mathPr>
     <m:mathFont m:val="Cambria Math"/>
@@ -3521,7 +7548,7 @@
 </file>
 
 <file path=customXml/itemProps2.xml><?xml version="1.0" encoding="utf-8"?>
-<ds:datastoreItem xmlns:ds="http://schemas.openxmlformats.org/officeDocument/2006/customXml" ds:itemID="{AE9407D0-D8B2-4CA0-A71C-CD56E1F7974B}">
+<ds:datastoreItem xmlns:ds="http://schemas.openxmlformats.org/officeDocument/2006/customXml" ds:itemID="{E08C0D43-73BC-4C40-8D26-E655D9A1530E}">
   <ds:schemaRefs>
     <ds:schemaRef ds:uri="http://schemas.openxmlformats.org/officeDocument/2006/bibliography"/>
   </ds:schemaRefs>
